--- a/成果/第二次作业/场景描述文档.docx
+++ b/成果/第二次作业/场景描述文档.docx
@@ -3269,7 +3269,51 @@
           <w:rFonts w:hint="eastAsia"/>
           <w:b/>
         </w:rPr>
-        <w:t>：确认申请</w:t>
+        <w:t>：查看交易列表</w:t>
+      </w:r>
+    </w:p>
+    <w:p>
+      <w:pPr>
+        <w:pStyle w:val="a5"/>
+        <w:numPr>
+          <w:ilvl w:val="0"/>
+          <w:numId w:val="14"/>
+        </w:numPr>
+        <w:ind w:firstLineChars="0"/>
+      </w:pPr>
+      <w:r>
+        <w:rPr>
+          <w:rFonts w:hint="eastAsia"/>
+        </w:rPr>
+        <w:t>用户查询交易列表，系统显示交易列表表</w:t>
+      </w:r>
+    </w:p>
+    <w:p>
+      <w:pPr>
+        <w:rPr>
+          <w:b/>
+        </w:rPr>
+      </w:pPr>
+      <w:r>
+        <w:rPr>
+          <w:rFonts w:hint="eastAsia"/>
+          <w:b/>
+        </w:rPr>
+        <w:t>场景</w:t>
+      </w:r>
+      <w:r>
+        <w:rPr>
+          <w:rFonts w:hint="eastAsia"/>
+          <w:b/>
+        </w:rPr>
+        <w:t>27</w:t>
+      </w:r>
+      <w:r>
+        <w:rPr>
+          <w:rFonts w:hint="eastAsia"/>
+          <w:b/>
+        </w:rPr>
+        <w:t>：取消交易成功</w:t>
       </w:r>
     </w:p>
     <w:p>
@@ -3289,7 +3333,7 @@
         <w:rPr>
           <w:rFonts w:hint="eastAsia"/>
         </w:rPr>
-        <w:t>用户查询申请信息，系统显示申请信息列表</w:t>
+        <w:t>用户查询交易列表，系统显示交易列表</w:t>
       </w:r>
     </w:p>
     <w:p>
@@ -3309,7 +3353,27 @@
         <w:rPr>
           <w:rFonts w:hint="eastAsia"/>
         </w:rPr>
-        <w:t>用户同意申请，交易建立，系统更新数据</w:t>
+        <w:t>用户取消交易，系统请求确认</w:t>
+      </w:r>
+    </w:p>
+    <w:p>
+      <w:r>
+        <w:rPr>
+          <w:rFonts w:hint="eastAsia"/>
+        </w:rPr>
+        <w:t>3.</w:t>
+      </w:r>
+      <w:r>
+        <w:rPr>
+          <w:rFonts w:hint="eastAsia"/>
+        </w:rPr>
+        <w:tab/>
+      </w:r>
+      <w:r>
+        <w:rPr>
+          <w:rFonts w:hint="eastAsia"/>
+        </w:rPr>
+        <w:t>用户确认，系统退款并更新数据</w:t>
       </w:r>
     </w:p>
     <w:p>
@@ -3330,20 +3394,313 @@
           <w:rFonts w:hint="eastAsia"/>
           <w:b/>
         </w:rPr>
+        <w:t>28</w:t>
+      </w:r>
+      <w:r>
+        <w:rPr>
+          <w:rFonts w:hint="eastAsia"/>
+          <w:b/>
+        </w:rPr>
+        <w:t>：取消取消交易</w:t>
+      </w:r>
+    </w:p>
+    <w:p>
+      <w:r>
+        <w:rPr>
+          <w:rFonts w:hint="eastAsia"/>
+        </w:rPr>
+        <w:t>1.</w:t>
+      </w:r>
+      <w:r>
+        <w:rPr>
+          <w:rFonts w:hint="eastAsia"/>
+        </w:rPr>
+        <w:tab/>
+      </w:r>
+      <w:r>
+        <w:rPr>
+          <w:rFonts w:hint="eastAsia"/>
+        </w:rPr>
+        <w:t>用户查询交易列表，系统显示交易列表</w:t>
+      </w:r>
+    </w:p>
+    <w:p>
+      <w:r>
+        <w:rPr>
+          <w:rFonts w:hint="eastAsia"/>
+        </w:rPr>
+        <w:t>2.</w:t>
+      </w:r>
+      <w:r>
+        <w:rPr>
+          <w:rFonts w:hint="eastAsia"/>
+        </w:rPr>
+        <w:tab/>
+      </w:r>
+      <w:r>
+        <w:rPr>
+          <w:rFonts w:hint="eastAsia"/>
+        </w:rPr>
+        <w:t>用户取消交易，系统请求确认</w:t>
+      </w:r>
+    </w:p>
+    <w:p>
+      <w:r>
+        <w:rPr>
+          <w:rFonts w:hint="eastAsia"/>
+        </w:rPr>
+        <w:t>3.</w:t>
+      </w:r>
+      <w:r>
+        <w:rPr>
+          <w:rFonts w:hint="eastAsia"/>
+        </w:rPr>
+        <w:tab/>
+      </w:r>
+      <w:r>
+        <w:rPr>
+          <w:rFonts w:hint="eastAsia"/>
+        </w:rPr>
+        <w:t>用户取消取消交易，取消交易流程结束</w:t>
+      </w:r>
+    </w:p>
+    <w:p>
+      <w:pPr>
+        <w:rPr>
+          <w:b/>
+        </w:rPr>
+      </w:pPr>
+      <w:r>
+        <w:rPr>
+          <w:rFonts w:hint="eastAsia"/>
+          <w:b/>
+        </w:rPr>
+        <w:t>场景</w:t>
+      </w:r>
+      <w:r>
+        <w:rPr>
+          <w:rFonts w:hint="eastAsia"/>
+          <w:b/>
+        </w:rPr>
+        <w:t>29</w:t>
+      </w:r>
+      <w:r>
+        <w:rPr>
+          <w:rFonts w:hint="eastAsia"/>
+          <w:b/>
+        </w:rPr>
+        <w:t>：交易已完成</w:t>
+      </w:r>
+    </w:p>
+    <w:p>
+      <w:r>
+        <w:rPr>
+          <w:rFonts w:hint="eastAsia"/>
+        </w:rPr>
+        <w:t>1.</w:t>
+      </w:r>
+      <w:r>
+        <w:rPr>
+          <w:rFonts w:hint="eastAsia"/>
+        </w:rPr>
+        <w:tab/>
+      </w:r>
+      <w:r>
+        <w:rPr>
+          <w:rFonts w:hint="eastAsia"/>
+        </w:rPr>
+        <w:t>用户查询交易列表，系统显示交易列表</w:t>
+      </w:r>
+    </w:p>
+    <w:p>
+      <w:r>
+        <w:rPr>
+          <w:rFonts w:hint="eastAsia"/>
+        </w:rPr>
+        <w:t>2.</w:t>
+      </w:r>
+      <w:r>
+        <w:rPr>
+          <w:rFonts w:hint="eastAsia"/>
+        </w:rPr>
+        <w:tab/>
+      </w:r>
+      <w:r>
+        <w:rPr>
+          <w:rFonts w:hint="eastAsia"/>
+        </w:rPr>
+        <w:t>用户取消交易，系统请求确认</w:t>
+      </w:r>
+    </w:p>
+    <w:p>
+      <w:r>
+        <w:rPr>
+          <w:rFonts w:hint="eastAsia"/>
+        </w:rPr>
+        <w:t>3.</w:t>
+      </w:r>
+      <w:r>
+        <w:rPr>
+          <w:rFonts w:hint="eastAsia"/>
+        </w:rPr>
+        <w:tab/>
+      </w:r>
+      <w:r>
+        <w:rPr>
+          <w:rFonts w:hint="eastAsia"/>
+        </w:rPr>
+        <w:t>交易已完成，无法取消</w:t>
+      </w:r>
+    </w:p>
+    <w:p>
+      <w:pPr>
+        <w:rPr>
+          <w:b/>
+        </w:rPr>
+      </w:pPr>
+      <w:r>
+        <w:rPr>
+          <w:rFonts w:hint="eastAsia"/>
+          <w:b/>
+        </w:rPr>
+        <w:t>场景</w:t>
+      </w:r>
+      <w:r>
+        <w:rPr>
+          <w:rFonts w:hint="eastAsia"/>
+          <w:b/>
+        </w:rPr>
+        <w:t>30</w:t>
+      </w:r>
+      <w:r>
+        <w:rPr>
+          <w:rFonts w:hint="eastAsia"/>
+          <w:b/>
+        </w:rPr>
+        <w:t>：查询租用方列表</w:t>
+      </w:r>
+    </w:p>
+    <w:p>
+      <w:r>
+        <w:rPr>
+          <w:rFonts w:hint="eastAsia"/>
+        </w:rPr>
+        <w:lastRenderedPageBreak/>
+        <w:t>1.</w:t>
+      </w:r>
+      <w:r>
+        <w:rPr>
+          <w:rFonts w:hint="eastAsia"/>
+        </w:rPr>
+        <w:tab/>
+      </w:r>
+      <w:r>
+        <w:rPr>
+          <w:rFonts w:hint="eastAsia"/>
+        </w:rPr>
+        <w:t>用户查询租用方列表，系统显示交易列表</w:t>
+      </w:r>
+    </w:p>
+    <w:p>
+      <w:pPr>
+        <w:rPr>
+          <w:b/>
+        </w:rPr>
+      </w:pPr>
+      <w:r>
+        <w:rPr>
+          <w:rFonts w:hint="eastAsia"/>
+          <w:b/>
+        </w:rPr>
+        <w:t>场景</w:t>
+      </w:r>
+      <w:r>
+        <w:rPr>
+          <w:rFonts w:hint="eastAsia"/>
+          <w:b/>
+        </w:rPr>
+        <w:t>31</w:t>
+      </w:r>
+      <w:r>
+        <w:rPr>
+          <w:rFonts w:hint="eastAsia"/>
+          <w:b/>
+        </w:rPr>
+        <w:t>：输入筛选信息查询租用方列表</w:t>
+      </w:r>
+    </w:p>
+    <w:p>
+      <w:r>
+        <w:rPr>
+          <w:rFonts w:hint="eastAsia"/>
+        </w:rPr>
+        <w:t>1.</w:t>
+      </w:r>
+      <w:r>
+        <w:rPr>
+          <w:rFonts w:hint="eastAsia"/>
+        </w:rPr>
+        <w:tab/>
+      </w:r>
+      <w:r>
+        <w:rPr>
+          <w:rFonts w:hint="eastAsia"/>
+        </w:rPr>
+        <w:t>用户查询租用方列表，系统显示交易列表</w:t>
+      </w:r>
+    </w:p>
+    <w:p>
+      <w:r>
+        <w:rPr>
+          <w:rFonts w:hint="eastAsia"/>
+        </w:rPr>
+        <w:t>2.</w:t>
+      </w:r>
+      <w:r>
+        <w:rPr>
+          <w:rFonts w:hint="eastAsia"/>
+        </w:rPr>
+        <w:tab/>
+      </w:r>
+      <w:r>
+        <w:rPr>
+          <w:rFonts w:hint="eastAsia"/>
+        </w:rPr>
+        <w:t>用户输入筛选信息并确认，系统显示筛选后的列表</w:t>
+      </w:r>
+    </w:p>
+    <w:p>
+      <w:pPr>
+        <w:rPr>
+          <w:b/>
+        </w:rPr>
+      </w:pPr>
+      <w:r>
+        <w:rPr>
+          <w:rFonts w:hint="eastAsia"/>
+          <w:b/>
+        </w:rPr>
+        <w:t>场景</w:t>
+      </w:r>
+      <w:r>
+        <w:rPr>
+          <w:rFonts w:hint="eastAsia"/>
+          <w:b/>
+        </w:rPr>
+        <w:t>3</w:t>
+      </w:r>
+      <w:r>
+        <w:rPr>
+          <w:b/>
+        </w:rPr>
         <w:t>2</w:t>
       </w:r>
       <w:r>
         <w:rPr>
-          <w:b/>
-        </w:rPr>
-        <w:t>7</w:t>
-      </w:r>
-      <w:r>
-        <w:rPr>
-          <w:rFonts w:hint="eastAsia"/>
-          <w:b/>
-        </w:rPr>
-        <w:t>：拒绝申请</w:t>
+          <w:rFonts w:hint="eastAsia"/>
+          <w:b/>
+        </w:rPr>
+        <w:t>：输入格式筛选格式有误</w:t>
       </w:r>
     </w:p>
     <w:p>
@@ -3363,7 +3720,7 @@
         <w:rPr>
           <w:rFonts w:hint="eastAsia"/>
         </w:rPr>
-        <w:t>用户查询申请信息，系统显示申请信息列表</w:t>
+        <w:t>用户查询租用方列表，系统显示交易列表</w:t>
       </w:r>
     </w:p>
     <w:p>
@@ -3383,18 +3740,141 @@
         <w:rPr>
           <w:rFonts w:hint="eastAsia"/>
         </w:rPr>
-        <w:t>用户拒绝申请，信息删除</w:t>
-      </w:r>
-    </w:p>
-    <w:p>
-      <w:pPr>
-        <w:rPr>
-          <w:b/>
-        </w:rPr>
-      </w:pPr>
-      <w:r>
-        <w:rPr>
-          <w:rFonts w:hint="eastAsia"/>
+        <w:t>输入信息格式错误，系统请求重新输入</w:t>
+      </w:r>
+    </w:p>
+    <w:p>
+      <w:pPr>
+        <w:rPr>
+          <w:b/>
+        </w:rPr>
+      </w:pPr>
+      <w:r>
+        <w:rPr>
+          <w:b/>
+        </w:rPr>
+        <w:t>场</w:t>
+      </w:r>
+      <w:r>
+        <w:rPr>
+          <w:b/>
+        </w:rPr>
+        <w:t>景</w:t>
+      </w:r>
+      <w:r>
+        <w:rPr>
+          <w:b/>
+        </w:rPr>
+        <w:t>3</w:t>
+      </w:r>
+      <w:r>
+        <w:rPr>
+          <w:b/>
+        </w:rPr>
+        <w:t>3</w:t>
+      </w:r>
+      <w:r>
+        <w:rPr>
+          <w:b/>
+        </w:rPr>
+        <w:t>：</w:t>
+      </w:r>
+      <w:r>
+        <w:rPr>
+          <w:rFonts w:hint="eastAsia"/>
+          <w:b/>
+        </w:rPr>
+        <w:t>提示完善地点信息</w:t>
+      </w:r>
+    </w:p>
+    <w:p>
+      <w:pPr>
+        <w:pStyle w:val="a5"/>
+        <w:numPr>
+          <w:ilvl w:val="0"/>
+          <w:numId w:val="1"/>
+        </w:numPr>
+        <w:ind w:firstLineChars="0"/>
+      </w:pPr>
+      <w:r>
+        <w:rPr>
+          <w:rFonts w:hint="eastAsia"/>
+        </w:rPr>
+        <w:t>用户进入交换意愿信息页面</w:t>
+      </w:r>
+    </w:p>
+    <w:p>
+      <w:pPr>
+        <w:pStyle w:val="a5"/>
+        <w:numPr>
+          <w:ilvl w:val="0"/>
+          <w:numId w:val="1"/>
+        </w:numPr>
+        <w:ind w:firstLineChars="0"/>
+      </w:pPr>
+      <w:r>
+        <w:rPr>
+          <w:rFonts w:hint="eastAsia"/>
+        </w:rPr>
+        <w:t>系统在显眼位置提示用户需要完善地点信息才能参与交换</w:t>
+      </w:r>
+    </w:p>
+    <w:p>
+      <w:pPr>
+        <w:pStyle w:val="a5"/>
+        <w:numPr>
+          <w:ilvl w:val="0"/>
+          <w:numId w:val="1"/>
+        </w:numPr>
+        <w:ind w:firstLineChars="0"/>
+      </w:pPr>
+      <w:r>
+        <w:rPr>
+          <w:rFonts w:hint="eastAsia"/>
+        </w:rPr>
+        <w:t>用户点选申请交换</w:t>
+      </w:r>
+    </w:p>
+    <w:p>
+      <w:pPr>
+        <w:pStyle w:val="a5"/>
+        <w:numPr>
+          <w:ilvl w:val="0"/>
+          <w:numId w:val="1"/>
+        </w:numPr>
+        <w:ind w:firstLineChars="0"/>
+      </w:pPr>
+      <w:r>
+        <w:rPr>
+          <w:rFonts w:hint="eastAsia"/>
+        </w:rPr>
+        <w:t>系统弹出完善地点信息框</w:t>
+      </w:r>
+    </w:p>
+    <w:p>
+      <w:pPr>
+        <w:pStyle w:val="a5"/>
+        <w:numPr>
+          <w:ilvl w:val="0"/>
+          <w:numId w:val="1"/>
+        </w:numPr>
+        <w:ind w:firstLineChars="0"/>
+      </w:pPr>
+      <w:r>
+        <w:rPr>
+          <w:rFonts w:hint="eastAsia"/>
+        </w:rPr>
+        <w:t>用户填写地点信息</w:t>
+      </w:r>
+    </w:p>
+    <w:p>
+      <w:pPr>
+        <w:rPr>
+          <w:b/>
+        </w:rPr>
+      </w:pPr>
+      <w:r>
+        <w:rPr>
           <w:b/>
         </w:rPr>
         <w:t>场景</w:t>
@@ -3404,30 +3884,64 @@
           <w:rFonts w:hint="eastAsia"/>
           <w:b/>
         </w:rPr>
-        <w:t>28</w:t>
-      </w:r>
-      <w:r>
-        <w:rPr>
-          <w:rFonts w:hint="eastAsia"/>
-          <w:b/>
-        </w:rPr>
-        <w:t>：查看交易列表</w:t>
-      </w:r>
-    </w:p>
-    <w:p>
-      <w:pPr>
-        <w:pStyle w:val="a5"/>
-        <w:numPr>
-          <w:ilvl w:val="0"/>
-          <w:numId w:val="14"/>
-        </w:numPr>
-        <w:ind w:firstLineChars="0"/>
-      </w:pPr>
-      <w:r>
-        <w:rPr>
-          <w:rFonts w:hint="eastAsia"/>
-        </w:rPr>
-        <w:t>用户查询交易列表，系统显示交易列表表</w:t>
+        <w:t>34</w:t>
+      </w:r>
+      <w:r>
+        <w:rPr>
+          <w:b/>
+        </w:rPr>
+        <w:t>：</w:t>
+      </w:r>
+      <w:r>
+        <w:rPr>
+          <w:rFonts w:hint="eastAsia"/>
+          <w:b/>
+        </w:rPr>
+        <w:t>地点信息填写失败</w:t>
+      </w:r>
+    </w:p>
+    <w:p>
+      <w:pPr>
+        <w:pStyle w:val="a5"/>
+        <w:numPr>
+          <w:ilvl w:val="0"/>
+          <w:numId w:val="15"/>
+        </w:numPr>
+        <w:ind w:firstLineChars="0"/>
+      </w:pPr>
+      <w:r>
+        <w:rPr>
+          <w:rFonts w:hint="eastAsia"/>
+        </w:rPr>
+        <w:t>用户填写不完整的地点信息</w:t>
+      </w:r>
+    </w:p>
+    <w:p>
+      <w:pPr>
+        <w:pStyle w:val="a5"/>
+        <w:numPr>
+          <w:ilvl w:val="0"/>
+          <w:numId w:val="15"/>
+        </w:numPr>
+        <w:ind w:firstLineChars="0"/>
+      </w:pPr>
+      <w:r>
+        <w:rPr>
+          <w:rFonts w:hint="eastAsia"/>
+        </w:rPr>
+        <w:t>系统提示地点信息不完整</w:t>
+      </w:r>
+      <w:r>
+        <w:rPr>
+          <w:rFonts w:hint="eastAsia"/>
+        </w:rPr>
+        <w:t>/</w:t>
+      </w:r>
+      <w:r>
+        <w:rPr>
+          <w:rFonts w:hint="eastAsia"/>
+        </w:rPr>
+        <w:t>未纳入系统</w:t>
       </w:r>
     </w:p>
     <w:p>
@@ -3448,74 +3962,52 @@
           <w:rFonts w:hint="eastAsia"/>
           <w:b/>
         </w:rPr>
-        <w:t>29</w:t>
-      </w:r>
-      <w:r>
-        <w:rPr>
-          <w:rFonts w:hint="eastAsia"/>
-          <w:b/>
-        </w:rPr>
-        <w:t>：取消交易成功</w:t>
-      </w:r>
-    </w:p>
-    <w:p>
-      <w:r>
-        <w:rPr>
-          <w:rFonts w:hint="eastAsia"/>
-        </w:rPr>
-        <w:t>1.</w:t>
-      </w:r>
-      <w:r>
-        <w:rPr>
-          <w:rFonts w:hint="eastAsia"/>
-        </w:rPr>
-        <w:tab/>
-      </w:r>
-      <w:r>
-        <w:rPr>
-          <w:rFonts w:hint="eastAsia"/>
-        </w:rPr>
-        <w:t>用户查询交易列表，系统显示交易列表</w:t>
-      </w:r>
-    </w:p>
-    <w:p>
-      <w:r>
-        <w:rPr>
-          <w:rFonts w:hint="eastAsia"/>
-        </w:rPr>
-        <w:t>2.</w:t>
-      </w:r>
-      <w:r>
-        <w:rPr>
-          <w:rFonts w:hint="eastAsia"/>
-        </w:rPr>
-        <w:tab/>
-      </w:r>
-      <w:r>
-        <w:rPr>
-          <w:rFonts w:hint="eastAsia"/>
-        </w:rPr>
-        <w:t>用户取消交易，系统请求确认</w:t>
-      </w:r>
-    </w:p>
-    <w:p>
-      <w:r>
-        <w:rPr>
-          <w:rFonts w:hint="eastAsia"/>
-        </w:rPr>
-        <w:t>3.</w:t>
-      </w:r>
-      <w:r>
-        <w:rPr>
-          <w:rFonts w:hint="eastAsia"/>
-        </w:rPr>
-        <w:tab/>
-      </w:r>
-      <w:r>
-        <w:rPr>
-          <w:rFonts w:hint="eastAsia"/>
-        </w:rPr>
-        <w:t>用户确认，系统退款并更新数据</w:t>
+        <w:t>3</w:t>
+      </w:r>
+      <w:r>
+        <w:rPr>
+          <w:b/>
+        </w:rPr>
+        <w:t>5</w:t>
+      </w:r>
+      <w:r>
+        <w:rPr>
+          <w:rFonts w:hint="eastAsia"/>
+          <w:b/>
+        </w:rPr>
+        <w:t>：地点填写成功</w:t>
+      </w:r>
+    </w:p>
+    <w:p>
+      <w:pPr>
+        <w:pStyle w:val="a5"/>
+        <w:numPr>
+          <w:ilvl w:val="0"/>
+          <w:numId w:val="16"/>
+        </w:numPr>
+        <w:ind w:firstLineChars="0"/>
+      </w:pPr>
+      <w:r>
+        <w:rPr>
+          <w:rFonts w:hint="eastAsia"/>
+        </w:rPr>
+        <w:t>用户填写合法的地点信息</w:t>
+      </w:r>
+    </w:p>
+    <w:p>
+      <w:pPr>
+        <w:pStyle w:val="a5"/>
+        <w:numPr>
+          <w:ilvl w:val="0"/>
+          <w:numId w:val="16"/>
+        </w:numPr>
+        <w:ind w:firstLineChars="0"/>
+      </w:pPr>
+      <w:r>
+        <w:rPr>
+          <w:rFonts w:hint="eastAsia"/>
+        </w:rPr>
+        <w:t>系统放开申请交换的权限</w:t>
       </w:r>
     </w:p>
     <w:p>
@@ -3536,75 +4028,538 @@
           <w:rFonts w:hint="eastAsia"/>
           <w:b/>
         </w:rPr>
-        <w:t>30</w:t>
-      </w:r>
-      <w:r>
-        <w:rPr>
-          <w:rFonts w:hint="eastAsia"/>
-          <w:b/>
-        </w:rPr>
-        <w:t>：取消取消交易</w:t>
-      </w:r>
-    </w:p>
-    <w:p>
-      <w:r>
-        <w:rPr>
-          <w:rFonts w:hint="eastAsia"/>
-        </w:rPr>
-        <w:t>1.</w:t>
-      </w:r>
-      <w:r>
-        <w:rPr>
-          <w:rFonts w:hint="eastAsia"/>
-        </w:rPr>
-        <w:tab/>
-      </w:r>
-      <w:r>
-        <w:rPr>
-          <w:rFonts w:hint="eastAsia"/>
-        </w:rPr>
-        <w:t>用户查询交易列表，系统显示交易列表</w:t>
-      </w:r>
-    </w:p>
-    <w:p>
-      <w:r>
-        <w:rPr>
-          <w:rFonts w:hint="eastAsia"/>
-        </w:rPr>
-        <w:t>2.</w:t>
-      </w:r>
-      <w:r>
-        <w:rPr>
-          <w:rFonts w:hint="eastAsia"/>
-        </w:rPr>
-        <w:tab/>
-      </w:r>
-      <w:r>
-        <w:rPr>
-          <w:rFonts w:hint="eastAsia"/>
-        </w:rPr>
-        <w:t>用户取消交易，系统请求确认</w:t>
-      </w:r>
-    </w:p>
-    <w:p>
+        <w:t>36</w:t>
+      </w:r>
+      <w:r>
+        <w:rPr>
+          <w:rFonts w:hint="eastAsia"/>
+          <w:b/>
+        </w:rPr>
+        <w:t>：</w:t>
+      </w:r>
+      <w:r>
+        <w:rPr>
+          <w:rFonts w:hint="eastAsia"/>
+          <w:b/>
+        </w:rPr>
+        <w:t>发布交换意愿信息成功</w:t>
+      </w:r>
+    </w:p>
+    <w:p>
+      <w:pPr>
+        <w:pStyle w:val="a5"/>
+        <w:numPr>
+          <w:ilvl w:val="0"/>
+          <w:numId w:val="17"/>
+        </w:numPr>
+        <w:ind w:firstLineChars="0"/>
+      </w:pPr>
+      <w:r>
+        <w:rPr>
+          <w:rFonts w:hint="eastAsia"/>
+        </w:rPr>
+        <w:t>用户发布交换意愿信息</w:t>
+      </w:r>
+    </w:p>
+    <w:p>
+      <w:pPr>
+        <w:pStyle w:val="a5"/>
+        <w:numPr>
+          <w:ilvl w:val="0"/>
+          <w:numId w:val="17"/>
+        </w:numPr>
+        <w:ind w:firstLineChars="0"/>
+      </w:pPr>
+      <w:r>
+        <w:rPr>
+          <w:rFonts w:hint="eastAsia"/>
+        </w:rPr>
+        <w:t>系统弹出信息填写框</w:t>
+      </w:r>
+    </w:p>
+    <w:p>
+      <w:pPr>
+        <w:pStyle w:val="a5"/>
+        <w:numPr>
+          <w:ilvl w:val="0"/>
+          <w:numId w:val="17"/>
+        </w:numPr>
+        <w:ind w:firstLineChars="0"/>
+      </w:pPr>
+      <w:r>
+        <w:rPr>
+          <w:rFonts w:hint="eastAsia"/>
+        </w:rPr>
+        <w:t>用户输入合法的时间</w:t>
+      </w:r>
+    </w:p>
+    <w:p>
+      <w:pPr>
+        <w:pStyle w:val="a5"/>
+        <w:numPr>
+          <w:ilvl w:val="0"/>
+          <w:numId w:val="17"/>
+        </w:numPr>
+        <w:ind w:firstLineChars="0"/>
+      </w:pPr>
+      <w:r>
+        <w:rPr>
+          <w:rFonts w:hint="eastAsia"/>
+        </w:rPr>
+        <w:t>系统提示发布成功并跳转至信息页面</w:t>
+      </w:r>
+    </w:p>
+    <w:p>
+      <w:pPr>
+        <w:rPr>
+          <w:b/>
+        </w:rPr>
+      </w:pPr>
+      <w:r>
+        <w:rPr>
+          <w:rFonts w:hint="eastAsia"/>
+          <w:b/>
+        </w:rPr>
+        <w:t>场景</w:t>
+      </w:r>
+      <w:r>
+        <w:rPr>
+          <w:rFonts w:hint="eastAsia"/>
+          <w:b/>
+        </w:rPr>
+        <w:t>37</w:t>
+      </w:r>
+      <w:r>
+        <w:rPr>
+          <w:rFonts w:hint="eastAsia"/>
+          <w:b/>
+        </w:rPr>
+        <w:t>：</w:t>
+      </w:r>
+      <w:r>
+        <w:rPr>
+          <w:rFonts w:hint="eastAsia"/>
+          <w:b/>
+        </w:rPr>
+        <w:t>发布交换意愿信息失败</w:t>
+      </w:r>
+    </w:p>
+    <w:p>
+      <w:pPr>
+        <w:pStyle w:val="a5"/>
+        <w:numPr>
+          <w:ilvl w:val="0"/>
+          <w:numId w:val="18"/>
+        </w:numPr>
+        <w:ind w:firstLineChars="0"/>
+      </w:pPr>
+      <w:r>
+        <w:rPr>
+          <w:rFonts w:hint="eastAsia"/>
+        </w:rPr>
+        <w:t>用户发布交换意愿信息</w:t>
+      </w:r>
+    </w:p>
+    <w:p>
+      <w:pPr>
+        <w:pStyle w:val="a5"/>
+        <w:numPr>
+          <w:ilvl w:val="0"/>
+          <w:numId w:val="18"/>
+        </w:numPr>
+        <w:ind w:firstLineChars="0"/>
+      </w:pPr>
+      <w:r>
+        <w:rPr>
+          <w:rFonts w:hint="eastAsia"/>
+        </w:rPr>
+        <w:t>系统弹出信息填写框</w:t>
+      </w:r>
+    </w:p>
+    <w:p>
+      <w:pPr>
+        <w:pStyle w:val="a5"/>
+        <w:numPr>
+          <w:ilvl w:val="0"/>
+          <w:numId w:val="18"/>
+        </w:numPr>
+        <w:ind w:firstLineChars="0"/>
+      </w:pPr>
+      <w:r>
+        <w:rPr>
+          <w:rFonts w:hint="eastAsia"/>
+        </w:rPr>
+        <w:t>用户输入不合法的时间</w:t>
+      </w:r>
+    </w:p>
+    <w:p>
+      <w:pPr>
+        <w:pStyle w:val="a5"/>
+        <w:numPr>
+          <w:ilvl w:val="0"/>
+          <w:numId w:val="18"/>
+        </w:numPr>
+        <w:ind w:firstLineChars="0"/>
+      </w:pPr>
+      <w:r>
+        <w:rPr>
+          <w:rFonts w:hint="eastAsia"/>
+        </w:rPr>
+        <w:t>系统提示发布失败并需要重新填写</w:t>
+      </w:r>
+    </w:p>
+    <w:p>
+      <w:pPr>
+        <w:rPr>
+          <w:b/>
+        </w:rPr>
+      </w:pPr>
+      <w:r>
+        <w:rPr>
+          <w:rFonts w:hint="eastAsia"/>
+          <w:b/>
+        </w:rPr>
+        <w:t>场景</w:t>
+      </w:r>
+      <w:r>
+        <w:rPr>
+          <w:rFonts w:hint="eastAsia"/>
+          <w:b/>
+        </w:rPr>
+        <w:t>38</w:t>
+      </w:r>
+      <w:r>
+        <w:rPr>
+          <w:rFonts w:hint="eastAsia"/>
+          <w:b/>
+        </w:rPr>
+        <w:t>：</w:t>
+      </w:r>
+      <w:r>
+        <w:rPr>
+          <w:rFonts w:hint="eastAsia"/>
+          <w:b/>
+        </w:rPr>
+        <w:t>查看目标车主信息</w:t>
+      </w:r>
+    </w:p>
+    <w:p>
+      <w:pPr>
+        <w:pStyle w:val="a5"/>
+        <w:numPr>
+          <w:ilvl w:val="0"/>
+          <w:numId w:val="19"/>
+        </w:numPr>
+        <w:ind w:firstLineChars="0"/>
+      </w:pPr>
+      <w:r>
+        <w:rPr>
+          <w:rFonts w:hint="eastAsia"/>
+        </w:rPr>
+        <w:t>用户点击用户头像</w:t>
+      </w:r>
+    </w:p>
+    <w:p>
+      <w:pPr>
+        <w:pStyle w:val="a5"/>
+        <w:numPr>
+          <w:ilvl w:val="0"/>
+          <w:numId w:val="19"/>
+        </w:numPr>
+        <w:ind w:firstLineChars="0"/>
+      </w:pPr>
+      <w:r>
+        <w:rPr>
+          <w:rFonts w:hint="eastAsia"/>
+        </w:rPr>
+        <w:t>系统展示车主的信息及信誉记录等</w:t>
+      </w:r>
+    </w:p>
+    <w:p>
+      <w:pPr>
+        <w:rPr>
+          <w:b/>
+        </w:rPr>
+      </w:pPr>
+      <w:r>
+        <w:rPr>
+          <w:rFonts w:hint="eastAsia"/>
+          <w:b/>
+        </w:rPr>
+        <w:t>场景</w:t>
+      </w:r>
+      <w:r>
+        <w:rPr>
+          <w:rFonts w:hint="eastAsia"/>
+          <w:b/>
+        </w:rPr>
+        <w:t>39</w:t>
+      </w:r>
+      <w:r>
+        <w:rPr>
+          <w:rFonts w:hint="eastAsia"/>
+          <w:b/>
+        </w:rPr>
+        <w:t>：</w:t>
+      </w:r>
+      <w:r>
+        <w:rPr>
+          <w:rFonts w:hint="eastAsia"/>
+          <w:b/>
+        </w:rPr>
+        <w:t>提出交换申请成功</w:t>
+      </w:r>
+    </w:p>
+    <w:p>
+      <w:pPr>
+        <w:pStyle w:val="a5"/>
+        <w:numPr>
+          <w:ilvl w:val="0"/>
+          <w:numId w:val="20"/>
+        </w:numPr>
+        <w:ind w:firstLineChars="0"/>
+      </w:pPr>
+      <w:r>
+        <w:rPr>
+          <w:rFonts w:hint="eastAsia"/>
+        </w:rPr>
+        <w:t>用户点击申请交换</w:t>
+      </w:r>
+    </w:p>
+    <w:p>
+      <w:pPr>
+        <w:pStyle w:val="a5"/>
+        <w:numPr>
+          <w:ilvl w:val="0"/>
+          <w:numId w:val="20"/>
+        </w:numPr>
+        <w:ind w:firstLineChars="0"/>
+      </w:pPr>
+      <w:r>
+        <w:rPr>
+          <w:rFonts w:hint="eastAsia"/>
+        </w:rPr>
+        <w:t>系统弹出申请信息填写框</w:t>
+      </w:r>
+    </w:p>
+    <w:p>
+      <w:pPr>
+        <w:pStyle w:val="a5"/>
+        <w:numPr>
+          <w:ilvl w:val="0"/>
+          <w:numId w:val="20"/>
+        </w:numPr>
+        <w:ind w:firstLineChars="0"/>
+      </w:pPr>
+      <w:r>
+        <w:rPr>
+          <w:rFonts w:hint="eastAsia"/>
+        </w:rPr>
+        <w:t>用户输入意愿的停车时间</w:t>
+      </w:r>
+    </w:p>
+    <w:p>
+      <w:pPr>
+        <w:pStyle w:val="a5"/>
+        <w:numPr>
+          <w:ilvl w:val="0"/>
+          <w:numId w:val="20"/>
+        </w:numPr>
+        <w:ind w:firstLineChars="0"/>
+      </w:pPr>
+      <w:r>
+        <w:rPr>
+          <w:rFonts w:hint="eastAsia"/>
+        </w:rPr>
+        <w:t>系统提示发出申请成功并返回上一个页面</w:t>
+      </w:r>
+    </w:p>
+    <w:p>
+      <w:pPr>
+        <w:rPr>
+          <w:b/>
+        </w:rPr>
+      </w:pPr>
+      <w:r>
+        <w:rPr>
+          <w:rFonts w:hint="eastAsia"/>
+          <w:b/>
+        </w:rPr>
+        <w:t>场景</w:t>
+      </w:r>
+      <w:r>
+        <w:rPr>
+          <w:rFonts w:hint="eastAsia"/>
+          <w:b/>
+        </w:rPr>
+        <w:t>40</w:t>
+      </w:r>
+      <w:r>
+        <w:rPr>
+          <w:rFonts w:hint="eastAsia"/>
+          <w:b/>
+        </w:rPr>
+        <w:t>：提出交换申请失败</w:t>
+      </w:r>
+    </w:p>
+    <w:p>
+      <w:pPr>
+        <w:pStyle w:val="a5"/>
+        <w:numPr>
+          <w:ilvl w:val="0"/>
+          <w:numId w:val="21"/>
+        </w:numPr>
+        <w:ind w:firstLineChars="0"/>
+      </w:pPr>
+      <w:r>
+        <w:rPr>
+          <w:rFonts w:hint="eastAsia"/>
+        </w:rPr>
+        <w:t>用户点击申请交换</w:t>
+      </w:r>
+    </w:p>
+    <w:p>
+      <w:pPr>
+        <w:pStyle w:val="a5"/>
+        <w:numPr>
+          <w:ilvl w:val="0"/>
+          <w:numId w:val="21"/>
+        </w:numPr>
+        <w:ind w:firstLineChars="0"/>
+      </w:pPr>
+      <w:r>
+        <w:rPr>
+          <w:rFonts w:hint="eastAsia"/>
+        </w:rPr>
+        <w:t>系统弹出申请信息填写框</w:t>
+      </w:r>
+    </w:p>
+    <w:p>
+      <w:pPr>
+        <w:pStyle w:val="a5"/>
+        <w:numPr>
+          <w:ilvl w:val="0"/>
+          <w:numId w:val="21"/>
+        </w:numPr>
+        <w:ind w:firstLineChars="0"/>
+      </w:pPr>
+      <w:r>
+        <w:rPr>
+          <w:rFonts w:hint="eastAsia"/>
+        </w:rPr>
+        <w:t>用户未输入意愿的停车时间</w:t>
+      </w:r>
+    </w:p>
+    <w:p>
+      <w:pPr>
+        <w:pStyle w:val="a5"/>
+        <w:numPr>
+          <w:ilvl w:val="0"/>
+          <w:numId w:val="21"/>
+        </w:numPr>
+        <w:ind w:firstLineChars="0"/>
+      </w:pPr>
+      <w:r>
+        <w:rPr>
+          <w:rFonts w:hint="eastAsia"/>
+        </w:rPr>
+        <w:t>系统提示未填写时间并提示用户完善时间</w:t>
+      </w:r>
+    </w:p>
+    <w:p>
+      <w:pPr>
+        <w:rPr>
+          <w:b/>
+        </w:rPr>
+      </w:pPr>
+      <w:r>
+        <w:rPr>
+          <w:rFonts w:hint="eastAsia"/>
+          <w:b/>
+        </w:rPr>
+        <w:t>场景</w:t>
+      </w:r>
+      <w:r>
+        <w:rPr>
+          <w:rFonts w:hint="eastAsia"/>
+          <w:b/>
+        </w:rPr>
+        <w:t>41</w:t>
+      </w:r>
+      <w:r>
+        <w:rPr>
+          <w:rFonts w:hint="eastAsia"/>
+          <w:b/>
+        </w:rPr>
+        <w:t>：</w:t>
+      </w:r>
+      <w:r>
+        <w:rPr>
+          <w:rFonts w:hint="eastAsia"/>
+          <w:b/>
+        </w:rPr>
+        <w:t>忽略收到的申请</w:t>
+      </w:r>
+    </w:p>
+    <w:p>
+      <w:pPr>
+        <w:pStyle w:val="a5"/>
+        <w:numPr>
+          <w:ilvl w:val="0"/>
+          <w:numId w:val="22"/>
+        </w:numPr>
+        <w:ind w:firstLineChars="0"/>
+      </w:pPr>
+      <w:r>
+        <w:rPr>
+          <w:rFonts w:hint="eastAsia"/>
+        </w:rPr>
+        <w:t>系统提示有新的申请消息</w:t>
+      </w:r>
+    </w:p>
+    <w:p>
+      <w:pPr>
+        <w:pStyle w:val="a5"/>
+        <w:numPr>
+          <w:ilvl w:val="0"/>
+          <w:numId w:val="22"/>
+        </w:numPr>
+        <w:ind w:firstLineChars="0"/>
+      </w:pPr>
       <w:r>
         <w:rPr>
           <w:rFonts w:hint="eastAsia"/>
         </w:rPr>
         <w:lastRenderedPageBreak/>
-        <w:t>3.</w:t>
-      </w:r>
-      <w:r>
-        <w:rPr>
-          <w:rFonts w:hint="eastAsia"/>
-        </w:rPr>
-        <w:tab/>
-      </w:r>
-      <w:r>
-        <w:rPr>
-          <w:rFonts w:hint="eastAsia"/>
-        </w:rPr>
-        <w:t>用户取消取消交易，取消交易流程结束</w:t>
+        <w:t>用户点击忽略申请</w:t>
+      </w:r>
+    </w:p>
+    <w:p>
+      <w:pPr>
+        <w:pStyle w:val="a5"/>
+        <w:numPr>
+          <w:ilvl w:val="0"/>
+          <w:numId w:val="22"/>
+        </w:numPr>
+        <w:ind w:firstLineChars="0"/>
+      </w:pPr>
+      <w:r>
+        <w:rPr>
+          <w:rFonts w:hint="eastAsia"/>
+        </w:rPr>
+        <w:t>消息</w:t>
+      </w:r>
+      <w:r>
+        <w:t>标记为已处理并跳转至上</w:t>
+      </w:r>
+      <w:r>
+        <w:rPr>
+          <w:rFonts w:hint="eastAsia"/>
+        </w:rPr>
+        <w:t>一个</w:t>
+      </w:r>
+      <w:r>
+        <w:t>界面</w:t>
       </w:r>
     </w:p>
     <w:p>
@@ -3625,80 +4580,102 @@
           <w:rFonts w:hint="eastAsia"/>
           <w:b/>
         </w:rPr>
-        <w:t>3</w:t>
-      </w:r>
-      <w:r>
-        <w:rPr>
-          <w:b/>
-        </w:rPr>
-        <w:t>1</w:t>
-      </w:r>
-      <w:r>
-        <w:rPr>
-          <w:rFonts w:hint="eastAsia"/>
-          <w:b/>
-        </w:rPr>
-        <w:t>：交易已完成</w:t>
-      </w:r>
-    </w:p>
-    <w:p>
-      <w:r>
-        <w:rPr>
-          <w:rFonts w:hint="eastAsia"/>
-        </w:rPr>
-        <w:t>1.</w:t>
-      </w:r>
-      <w:r>
-        <w:rPr>
-          <w:rFonts w:hint="eastAsia"/>
-        </w:rPr>
-        <w:tab/>
-      </w:r>
-      <w:r>
-        <w:rPr>
-          <w:rFonts w:hint="eastAsia"/>
-        </w:rPr>
-        <w:t>用户查询交易列表，系统显示交易列表</w:t>
-      </w:r>
-    </w:p>
-    <w:p>
-      <w:r>
-        <w:rPr>
-          <w:rFonts w:hint="eastAsia"/>
-        </w:rPr>
-        <w:t>2.</w:t>
-      </w:r>
-      <w:r>
-        <w:rPr>
-          <w:rFonts w:hint="eastAsia"/>
-        </w:rPr>
-        <w:tab/>
-      </w:r>
-      <w:r>
-        <w:rPr>
-          <w:rFonts w:hint="eastAsia"/>
-        </w:rPr>
-        <w:t>用户取消交易，系统请求确认</w:t>
-      </w:r>
-    </w:p>
-    <w:p>
-      <w:r>
-        <w:rPr>
-          <w:rFonts w:hint="eastAsia"/>
-        </w:rPr>
-        <w:t>3.</w:t>
-      </w:r>
-      <w:r>
-        <w:rPr>
-          <w:rFonts w:hint="eastAsia"/>
-        </w:rPr>
-        <w:tab/>
-      </w:r>
-      <w:r>
-        <w:rPr>
-          <w:rFonts w:hint="eastAsia"/>
-        </w:rPr>
-        <w:t>交易已完成，无法取消</w:t>
+        <w:t>42</w:t>
+      </w:r>
+      <w:r>
+        <w:rPr>
+          <w:rFonts w:hint="eastAsia"/>
+          <w:b/>
+        </w:rPr>
+        <w:t>：同意收到的申请</w:t>
+      </w:r>
+    </w:p>
+    <w:p>
+      <w:pPr>
+        <w:pStyle w:val="a5"/>
+        <w:numPr>
+          <w:ilvl w:val="0"/>
+          <w:numId w:val="23"/>
+        </w:numPr>
+        <w:ind w:firstLineChars="0"/>
+      </w:pPr>
+      <w:r>
+        <w:rPr>
+          <w:rFonts w:hint="eastAsia"/>
+        </w:rPr>
+        <w:t>系统提示有新的申请消息</w:t>
+      </w:r>
+    </w:p>
+    <w:p>
+      <w:pPr>
+        <w:pStyle w:val="a5"/>
+        <w:numPr>
+          <w:ilvl w:val="0"/>
+          <w:numId w:val="23"/>
+        </w:numPr>
+        <w:ind w:firstLineChars="0"/>
+      </w:pPr>
+      <w:r>
+        <w:rPr>
+          <w:rFonts w:hint="eastAsia"/>
+        </w:rPr>
+        <w:t>用户点击</w:t>
+      </w:r>
+      <w:r>
+        <w:rPr>
+          <w:rFonts w:hint="eastAsia"/>
+        </w:rPr>
+        <w:t>同意</w:t>
+      </w:r>
+      <w:r>
+        <w:rPr>
+          <w:rFonts w:hint="eastAsia"/>
+        </w:rPr>
+        <w:t>申请</w:t>
+      </w:r>
+    </w:p>
+    <w:p>
+      <w:pPr>
+        <w:pStyle w:val="a5"/>
+        <w:numPr>
+          <w:ilvl w:val="0"/>
+          <w:numId w:val="23"/>
+        </w:numPr>
+        <w:ind w:firstLineChars="0"/>
+      </w:pPr>
+      <w:r>
+        <w:rPr>
+          <w:rFonts w:hint="eastAsia"/>
+        </w:rPr>
+        <w:t>消息</w:t>
+      </w:r>
+      <w:r>
+        <w:t>标记为已处理并跳转至上</w:t>
+      </w:r>
+      <w:r>
+        <w:rPr>
+          <w:rFonts w:hint="eastAsia"/>
+        </w:rPr>
+        <w:t>一个</w:t>
+      </w:r>
+      <w:r>
+        <w:t>界面</w:t>
+      </w:r>
+    </w:p>
+    <w:p>
+      <w:pPr>
+        <w:pStyle w:val="a5"/>
+        <w:numPr>
+          <w:ilvl w:val="0"/>
+          <w:numId w:val="23"/>
+        </w:numPr>
+        <w:ind w:firstLineChars="0"/>
+      </w:pPr>
+      <w:r>
+        <w:rPr>
+          <w:rFonts w:hint="eastAsia"/>
+        </w:rPr>
+        <w:t>系统给另一方发送成功消息</w:t>
       </w:r>
     </w:p>
     <w:p>
@@ -3719,34 +4696,97 @@
           <w:rFonts w:hint="eastAsia"/>
           <w:b/>
         </w:rPr>
-        <w:t>32</w:t>
-      </w:r>
-      <w:r>
-        <w:rPr>
-          <w:rFonts w:hint="eastAsia"/>
-          <w:b/>
-        </w:rPr>
-        <w:t>：查询租用方列表</w:t>
-      </w:r>
-    </w:p>
-    <w:p>
-      <w:r>
-        <w:rPr>
-          <w:rFonts w:hint="eastAsia"/>
-        </w:rPr>
-        <w:t>1.</w:t>
-      </w:r>
-      <w:r>
-        <w:rPr>
-          <w:rFonts w:hint="eastAsia"/>
-        </w:rPr>
-        <w:tab/>
-      </w:r>
-      <w:r>
-        <w:rPr>
-          <w:rFonts w:hint="eastAsia"/>
-        </w:rPr>
-        <w:t>用户查询租用方列表，系统显示交易列表</w:t>
+        <w:t>43</w:t>
+      </w:r>
+      <w:r>
+        <w:rPr>
+          <w:rFonts w:hint="eastAsia"/>
+          <w:b/>
+        </w:rPr>
+        <w:t>：</w:t>
+      </w:r>
+      <w:r>
+        <w:rPr>
+          <w:rFonts w:hint="eastAsia"/>
+          <w:b/>
+        </w:rPr>
+        <w:t>解除交换关系</w:t>
+      </w:r>
+    </w:p>
+    <w:p>
+      <w:pPr>
+        <w:pStyle w:val="a5"/>
+        <w:numPr>
+          <w:ilvl w:val="0"/>
+          <w:numId w:val="24"/>
+        </w:numPr>
+        <w:ind w:firstLineChars="0"/>
+      </w:pPr>
+      <w:r>
+        <w:rPr>
+          <w:rFonts w:hint="eastAsia"/>
+        </w:rPr>
+        <w:t>用户</w:t>
+      </w:r>
+      <w:r>
+        <w:t>点击解除关系</w:t>
+      </w:r>
+    </w:p>
+    <w:p>
+      <w:pPr>
+        <w:pStyle w:val="a5"/>
+        <w:numPr>
+          <w:ilvl w:val="0"/>
+          <w:numId w:val="24"/>
+        </w:numPr>
+        <w:ind w:firstLineChars="0"/>
+      </w:pPr>
+      <w:r>
+        <w:rPr>
+          <w:rFonts w:hint="eastAsia"/>
+        </w:rPr>
+        <w:t>系统</w:t>
+      </w:r>
+      <w:r>
+        <w:t>弹出解除原因填写框</w:t>
+      </w:r>
+    </w:p>
+    <w:p>
+      <w:pPr>
+        <w:pStyle w:val="a5"/>
+        <w:numPr>
+          <w:ilvl w:val="0"/>
+          <w:numId w:val="24"/>
+        </w:numPr>
+        <w:ind w:firstLineChars="0"/>
+      </w:pPr>
+      <w:r>
+        <w:rPr>
+          <w:rFonts w:hint="eastAsia"/>
+        </w:rPr>
+        <w:t>用户</w:t>
+      </w:r>
+      <w:r>
+        <w:t>填写解除原因并确认</w:t>
+      </w:r>
+    </w:p>
+    <w:p>
+      <w:pPr>
+        <w:pStyle w:val="a5"/>
+        <w:numPr>
+          <w:ilvl w:val="0"/>
+          <w:numId w:val="24"/>
+        </w:numPr>
+        <w:ind w:firstLineChars="0"/>
+      </w:pPr>
+      <w:r>
+        <w:rPr>
+          <w:rFonts w:hint="eastAsia"/>
+        </w:rPr>
+        <w:t>系统展示</w:t>
+      </w:r>
+      <w:r>
+        <w:t>解除成功，在一日后解除并给另一方发送消息</w:t>
       </w:r>
     </w:p>
     <w:p>
@@ -3767,54 +4807,118 @@
           <w:rFonts w:hint="eastAsia"/>
           <w:b/>
         </w:rPr>
-        <w:t>33</w:t>
-      </w:r>
-      <w:r>
-        <w:rPr>
-          <w:rFonts w:hint="eastAsia"/>
-          <w:b/>
-        </w:rPr>
-        <w:t>：输入筛选信息查询租用方列表</w:t>
-      </w:r>
-    </w:p>
-    <w:p>
-      <w:r>
-        <w:rPr>
-          <w:rFonts w:hint="eastAsia"/>
-        </w:rPr>
-        <w:t>1.</w:t>
-      </w:r>
-      <w:r>
-        <w:rPr>
-          <w:rFonts w:hint="eastAsia"/>
-        </w:rPr>
-        <w:tab/>
-      </w:r>
-      <w:r>
-        <w:rPr>
-          <w:rFonts w:hint="eastAsia"/>
-        </w:rPr>
-        <w:t>用户查询租用方列表，系统显示交易列表</w:t>
-      </w:r>
-    </w:p>
-    <w:p>
-      <w:r>
-        <w:rPr>
-          <w:rFonts w:hint="eastAsia"/>
-        </w:rPr>
-        <w:t>2.</w:t>
-      </w:r>
-      <w:r>
-        <w:rPr>
-          <w:rFonts w:hint="eastAsia"/>
-        </w:rPr>
-        <w:tab/>
-      </w:r>
-      <w:r>
-        <w:rPr>
-          <w:rFonts w:hint="eastAsia"/>
-        </w:rPr>
-        <w:t>用户输入筛选信息并确认，系统显示筛选后的列表</w:t>
+        <w:t>44</w:t>
+      </w:r>
+      <w:r>
+        <w:rPr>
+          <w:rFonts w:hint="eastAsia"/>
+          <w:b/>
+        </w:rPr>
+        <w:t>：</w:t>
+      </w:r>
+      <w:r>
+        <w:rPr>
+          <w:rFonts w:hint="eastAsia"/>
+          <w:b/>
+        </w:rPr>
+        <w:t>修改交换时间申请成功</w:t>
+      </w:r>
+    </w:p>
+    <w:p>
+      <w:pPr>
+        <w:pStyle w:val="a5"/>
+        <w:numPr>
+          <w:ilvl w:val="0"/>
+          <w:numId w:val="25"/>
+        </w:numPr>
+        <w:ind w:firstLineChars="0"/>
+      </w:pPr>
+      <w:r>
+        <w:rPr>
+          <w:rFonts w:hint="eastAsia"/>
+        </w:rPr>
+        <w:t>用户</w:t>
+      </w:r>
+      <w:r>
+        <w:t>点击</w:t>
+      </w:r>
+      <w:r>
+        <w:rPr>
+          <w:rFonts w:hint="eastAsia"/>
+        </w:rPr>
+        <w:t>修改时间</w:t>
+      </w:r>
+    </w:p>
+    <w:p>
+      <w:pPr>
+        <w:pStyle w:val="a5"/>
+        <w:numPr>
+          <w:ilvl w:val="0"/>
+          <w:numId w:val="25"/>
+        </w:numPr>
+        <w:ind w:firstLineChars="0"/>
+      </w:pPr>
+      <w:r>
+        <w:rPr>
+          <w:rFonts w:hint="eastAsia"/>
+        </w:rPr>
+        <w:t>系统</w:t>
+      </w:r>
+      <w:r>
+        <w:t>弹出</w:t>
+      </w:r>
+      <w:r>
+        <w:rPr>
+          <w:rFonts w:hint="eastAsia"/>
+        </w:rPr>
+        <w:t>修改时间</w:t>
+      </w:r>
+      <w:r>
+        <w:t>填写框</w:t>
+      </w:r>
+    </w:p>
+    <w:p>
+      <w:pPr>
+        <w:pStyle w:val="a5"/>
+        <w:numPr>
+          <w:ilvl w:val="0"/>
+          <w:numId w:val="25"/>
+        </w:numPr>
+        <w:ind w:firstLineChars="0"/>
+      </w:pPr>
+      <w:r>
+        <w:rPr>
+          <w:rFonts w:hint="eastAsia"/>
+        </w:rPr>
+        <w:t>用户修改后的时间</w:t>
+      </w:r>
+      <w:r>
+        <w:t>并确认</w:t>
+      </w:r>
+    </w:p>
+    <w:p>
+      <w:pPr>
+        <w:pStyle w:val="a5"/>
+        <w:numPr>
+          <w:ilvl w:val="0"/>
+          <w:numId w:val="25"/>
+        </w:numPr>
+        <w:ind w:firstLineChars="0"/>
+      </w:pPr>
+      <w:r>
+        <w:rPr>
+          <w:rFonts w:hint="eastAsia"/>
+        </w:rPr>
+        <w:t>系统展示提交申请</w:t>
+      </w:r>
+      <w:r>
+        <w:t>成功，</w:t>
+      </w:r>
+      <w:r>
+        <w:rPr>
+          <w:rFonts w:hint="eastAsia"/>
+        </w:rPr>
+        <w:t>并给另一方发送时间更改申请</w:t>
       </w:r>
     </w:p>
     <w:p>
@@ -3835,60 +4939,281 @@
           <w:rFonts w:hint="eastAsia"/>
           <w:b/>
         </w:rPr>
-        <w:t>3</w:t>
-      </w:r>
-      <w:r>
-        <w:rPr>
-          <w:b/>
-        </w:rPr>
-        <w:t>4</w:t>
-      </w:r>
-      <w:r>
-        <w:rPr>
-          <w:rFonts w:hint="eastAsia"/>
-          <w:b/>
-        </w:rPr>
-        <w:t>：输入格式筛选格式有误</w:t>
-      </w:r>
-    </w:p>
-    <w:p>
-      <w:r>
-        <w:rPr>
-          <w:rFonts w:hint="eastAsia"/>
-        </w:rPr>
-        <w:t>1.</w:t>
-      </w:r>
-      <w:r>
-        <w:rPr>
-          <w:rFonts w:hint="eastAsia"/>
-        </w:rPr>
-        <w:tab/>
-      </w:r>
-      <w:r>
-        <w:rPr>
-          <w:rFonts w:hint="eastAsia"/>
-        </w:rPr>
-        <w:t>用户查询租用方列表，系统显示交易列表</w:t>
-      </w:r>
-    </w:p>
-    <w:p>
-      <w:r>
-        <w:rPr>
-          <w:rFonts w:hint="eastAsia"/>
-        </w:rPr>
-        <w:t>2.</w:t>
-      </w:r>
-      <w:r>
-        <w:rPr>
-          <w:rFonts w:hint="eastAsia"/>
-        </w:rPr>
-        <w:tab/>
-      </w:r>
-      <w:r>
-        <w:rPr>
-          <w:rFonts w:hint="eastAsia"/>
-        </w:rPr>
-        <w:t>输入信息格式错误，系统请求重新输入</w:t>
+        <w:t>45</w:t>
+      </w:r>
+      <w:r>
+        <w:rPr>
+          <w:rFonts w:hint="eastAsia"/>
+          <w:b/>
+        </w:rPr>
+        <w:t>：</w:t>
+      </w:r>
+      <w:r>
+        <w:rPr>
+          <w:rFonts w:hint="eastAsia"/>
+          <w:b/>
+        </w:rPr>
+        <w:t>修改交换时间申请失败</w:t>
+      </w:r>
+    </w:p>
+    <w:p>
+      <w:pPr>
+        <w:pStyle w:val="a5"/>
+        <w:numPr>
+          <w:ilvl w:val="0"/>
+          <w:numId w:val="26"/>
+        </w:numPr>
+        <w:ind w:firstLineChars="0"/>
+      </w:pPr>
+      <w:r>
+        <w:rPr>
+          <w:rFonts w:hint="eastAsia"/>
+        </w:rPr>
+        <w:t>用户</w:t>
+      </w:r>
+      <w:r>
+        <w:t>点击</w:t>
+      </w:r>
+      <w:r>
+        <w:rPr>
+          <w:rFonts w:hint="eastAsia"/>
+        </w:rPr>
+        <w:t>修改时间</w:t>
+      </w:r>
+    </w:p>
+    <w:p>
+      <w:pPr>
+        <w:pStyle w:val="a5"/>
+        <w:numPr>
+          <w:ilvl w:val="0"/>
+          <w:numId w:val="26"/>
+        </w:numPr>
+        <w:ind w:firstLineChars="0"/>
+      </w:pPr>
+      <w:r>
+        <w:rPr>
+          <w:rFonts w:hint="eastAsia"/>
+        </w:rPr>
+        <w:t>系统</w:t>
+      </w:r>
+      <w:r>
+        <w:t>弹出</w:t>
+      </w:r>
+      <w:r>
+        <w:rPr>
+          <w:rFonts w:hint="eastAsia"/>
+        </w:rPr>
+        <w:t>修改时间</w:t>
+      </w:r>
+      <w:r>
+        <w:t>填写框</w:t>
+      </w:r>
+    </w:p>
+    <w:p>
+      <w:pPr>
+        <w:pStyle w:val="a5"/>
+        <w:numPr>
+          <w:ilvl w:val="0"/>
+          <w:numId w:val="26"/>
+        </w:numPr>
+        <w:ind w:firstLineChars="0"/>
+      </w:pPr>
+      <w:r>
+        <w:rPr>
+          <w:rFonts w:hint="eastAsia"/>
+        </w:rPr>
+        <w:t>用户修改后的时间与之前相同或不合法</w:t>
+      </w:r>
+    </w:p>
+    <w:p>
+      <w:pPr>
+        <w:pStyle w:val="a5"/>
+        <w:numPr>
+          <w:ilvl w:val="0"/>
+          <w:numId w:val="26"/>
+        </w:numPr>
+        <w:ind w:firstLineChars="0"/>
+      </w:pPr>
+      <w:r>
+        <w:rPr>
+          <w:rFonts w:hint="eastAsia"/>
+        </w:rPr>
+        <w:t>系统展示提交申请失败</w:t>
+      </w:r>
+      <w:r>
+        <w:t>，</w:t>
+      </w:r>
+      <w:r>
+        <w:rPr>
+          <w:rFonts w:hint="eastAsia"/>
+        </w:rPr>
+        <w:t>并提示用户重新填写</w:t>
+      </w:r>
+    </w:p>
+    <w:p>
+      <w:pPr>
+        <w:rPr>
+          <w:b/>
+        </w:rPr>
+      </w:pPr>
+      <w:r>
+        <w:rPr>
+          <w:rFonts w:hint="eastAsia"/>
+          <w:b/>
+        </w:rPr>
+        <w:t>场景</w:t>
+      </w:r>
+      <w:r>
+        <w:rPr>
+          <w:rFonts w:hint="eastAsia"/>
+          <w:b/>
+        </w:rPr>
+        <w:t>46</w:t>
+      </w:r>
+      <w:r>
+        <w:rPr>
+          <w:rFonts w:hint="eastAsia"/>
+          <w:b/>
+        </w:rPr>
+        <w:t>：</w:t>
+      </w:r>
+      <w:r>
+        <w:rPr>
+          <w:rFonts w:hint="eastAsia"/>
+          <w:b/>
+        </w:rPr>
+        <w:t>同意交换车辆进入</w:t>
+      </w:r>
+    </w:p>
+    <w:p>
+      <w:pPr>
+        <w:pStyle w:val="a5"/>
+        <w:numPr>
+          <w:ilvl w:val="0"/>
+          <w:numId w:val="27"/>
+        </w:numPr>
+        <w:ind w:firstLineChars="0"/>
+      </w:pPr>
+      <w:r>
+        <w:rPr>
+          <w:rFonts w:hint="eastAsia"/>
+        </w:rPr>
+        <w:t>用户输入进入车辆车牌号码</w:t>
+      </w:r>
+    </w:p>
+    <w:p>
+      <w:pPr>
+        <w:pStyle w:val="a5"/>
+        <w:numPr>
+          <w:ilvl w:val="0"/>
+          <w:numId w:val="27"/>
+        </w:numPr>
+        <w:ind w:firstLineChars="0"/>
+      </w:pPr>
+      <w:r>
+        <w:rPr>
+          <w:rFonts w:hint="eastAsia"/>
+        </w:rPr>
+        <w:t>系统展示与此车辆相关的交换信息</w:t>
+      </w:r>
+    </w:p>
+    <w:p>
+      <w:pPr>
+        <w:pStyle w:val="a5"/>
+        <w:numPr>
+          <w:ilvl w:val="0"/>
+          <w:numId w:val="27"/>
+        </w:numPr>
+        <w:ind w:firstLineChars="0"/>
+      </w:pPr>
+      <w:r>
+        <w:rPr>
+          <w:rFonts w:hint="eastAsia"/>
+        </w:rPr>
+        <w:t>用户核对该交换信息一致并放行</w:t>
+      </w:r>
+    </w:p>
+    <w:p>
+      <w:pPr>
+        <w:rPr>
+          <w:b/>
+        </w:rPr>
+      </w:pPr>
+      <w:r>
+        <w:rPr>
+          <w:rFonts w:hint="eastAsia"/>
+          <w:b/>
+        </w:rPr>
+        <w:t>场景</w:t>
+      </w:r>
+      <w:r>
+        <w:rPr>
+          <w:rFonts w:hint="eastAsia"/>
+          <w:b/>
+        </w:rPr>
+        <w:t>47</w:t>
+      </w:r>
+      <w:r>
+        <w:rPr>
+          <w:rFonts w:hint="eastAsia"/>
+          <w:b/>
+        </w:rPr>
+        <w:t>：</w:t>
+      </w:r>
+      <w:r>
+        <w:rPr>
+          <w:rFonts w:hint="eastAsia"/>
+          <w:b/>
+        </w:rPr>
+        <w:t>拒绝交换车辆进入</w:t>
+      </w:r>
+    </w:p>
+    <w:p>
+      <w:pPr>
+        <w:pStyle w:val="a5"/>
+        <w:numPr>
+          <w:ilvl w:val="0"/>
+          <w:numId w:val="28"/>
+        </w:numPr>
+        <w:ind w:firstLineChars="0"/>
+      </w:pPr>
+      <w:r>
+        <w:rPr>
+          <w:rFonts w:hint="eastAsia"/>
+        </w:rPr>
+        <w:t>用户输入进入车辆车牌号码</w:t>
+      </w:r>
+    </w:p>
+    <w:p>
+      <w:pPr>
+        <w:pStyle w:val="a5"/>
+        <w:numPr>
+          <w:ilvl w:val="0"/>
+          <w:numId w:val="28"/>
+        </w:numPr>
+        <w:ind w:firstLineChars="0"/>
+      </w:pPr>
+      <w:r>
+        <w:rPr>
+          <w:rFonts w:hint="eastAsia"/>
+        </w:rPr>
+        <w:t>系统展示与此车辆相关的交换信息</w:t>
+      </w:r>
+    </w:p>
+    <w:p>
+      <w:pPr>
+        <w:pStyle w:val="a5"/>
+        <w:numPr>
+          <w:ilvl w:val="0"/>
+          <w:numId w:val="28"/>
+        </w:numPr>
+        <w:ind w:firstLineChars="0"/>
+      </w:pPr>
+      <w:r>
+        <w:rPr>
+          <w:rFonts w:hint="eastAsia"/>
+        </w:rPr>
+        <w:t>用户核对该交换信息后不一致并拒绝进入</w:t>
       </w:r>
     </w:p>
     <w:p>
@@ -3913,7 +5238,7 @@
         <w:rPr>
           <w:b/>
         </w:rPr>
-        <w:t>35</w:t>
+        <w:t>48</w:t>
       </w:r>
       <w:r>
         <w:rPr>
@@ -3926,7 +5251,7 @@
           <w:rFonts w:hint="eastAsia"/>
           <w:b/>
         </w:rPr>
-        <w:t>提示完善地点信息</w:t>
+        <w:t>交易完成，双方互评</w:t>
       </w:r>
     </w:p>
     <w:p>
@@ -3942,7 +5267,19 @@
         <w:rPr>
           <w:rFonts w:hint="eastAsia"/>
         </w:rPr>
-        <w:t>用户进入交换意愿信息页面</w:t>
+        <w:t>双方交易已完成，租借双方均在</w:t>
+      </w:r>
+      <w:r>
+        <w:rPr>
+          <w:rFonts w:hint="eastAsia"/>
+        </w:rPr>
+        <w:t>10</w:t>
+      </w:r>
+      <w:r>
+        <w:rPr>
+          <w:rFonts w:hint="eastAsia"/>
+        </w:rPr>
+        <w:t>天内提交了评价。</w:t>
       </w:r>
     </w:p>
     <w:p>
@@ -3958,75 +5295,34 @@
         <w:rPr>
           <w:rFonts w:hint="eastAsia"/>
         </w:rPr>
-        <w:t>系统在显眼位置提示用户需要完善地点信息才能参与交换</w:t>
-      </w:r>
-    </w:p>
-    <w:p>
-      <w:pPr>
-        <w:pStyle w:val="a5"/>
-        <w:numPr>
-          <w:ilvl w:val="0"/>
-          <w:numId w:val="1"/>
-        </w:numPr>
-        <w:ind w:firstLineChars="0"/>
-      </w:pPr>
-      <w:r>
-        <w:rPr>
-          <w:rFonts w:hint="eastAsia"/>
-        </w:rPr>
-        <w:t>用户点选申请交换</w:t>
-      </w:r>
-    </w:p>
-    <w:p>
-      <w:pPr>
-        <w:pStyle w:val="a5"/>
-        <w:numPr>
-          <w:ilvl w:val="0"/>
-          <w:numId w:val="1"/>
-        </w:numPr>
-        <w:ind w:firstLineChars="0"/>
-      </w:pPr>
-      <w:r>
-        <w:rPr>
-          <w:rFonts w:hint="eastAsia"/>
-        </w:rPr>
-        <w:t>系统弹出完善地点信息框</w:t>
-      </w:r>
-    </w:p>
-    <w:p>
-      <w:pPr>
-        <w:pStyle w:val="a5"/>
-        <w:numPr>
-          <w:ilvl w:val="0"/>
-          <w:numId w:val="1"/>
-        </w:numPr>
-        <w:ind w:firstLineChars="0"/>
-      </w:pPr>
-      <w:r>
-        <w:rPr>
-          <w:rFonts w:hint="eastAsia"/>
-        </w:rPr>
-        <w:t>用户填写地点信息</w:t>
-      </w:r>
-    </w:p>
-    <w:p>
-      <w:pPr>
-        <w:rPr>
-          <w:b/>
-        </w:rPr>
-      </w:pPr>
-      <w:r>
-        <w:rPr>
-          <w:b/>
-        </w:rPr>
-        <w:t>场景</w:t>
-      </w:r>
-      <w:r>
-        <w:rPr>
-          <w:rFonts w:hint="eastAsia"/>
-          <w:b/>
-        </w:rPr>
-        <w:t>36</w:t>
+        <w:t>系统进行敏感词检查，没有问题后保存评价。</w:t>
+      </w:r>
+    </w:p>
+    <w:p/>
+    <w:p>
+      <w:pPr>
+        <w:rPr>
+          <w:b/>
+        </w:rPr>
+      </w:pPr>
+      <w:r>
+        <w:rPr>
+          <w:b/>
+        </w:rPr>
+        <w:t>场</w:t>
+      </w:r>
+      <w:r>
+        <w:rPr>
+          <w:b/>
+        </w:rPr>
+        <w:t>景</w:t>
+      </w:r>
+      <w:r>
+        <w:rPr>
+          <w:rFonts w:hint="eastAsia"/>
+          <w:b/>
+        </w:rPr>
+        <w:t>49</w:t>
       </w:r>
       <w:r>
         <w:rPr>
@@ -4039,142 +5335,105 @@
           <w:rFonts w:hint="eastAsia"/>
           <w:b/>
         </w:rPr>
-        <w:t>地点信息填写失败</w:t>
-      </w:r>
-    </w:p>
-    <w:p>
-      <w:pPr>
-        <w:pStyle w:val="a5"/>
-        <w:numPr>
-          <w:ilvl w:val="0"/>
-          <w:numId w:val="15"/>
-        </w:numPr>
-        <w:ind w:firstLineChars="0"/>
-      </w:pPr>
-      <w:r>
-        <w:rPr>
-          <w:rFonts w:hint="eastAsia"/>
-        </w:rPr>
-        <w:t>用户填写不完整的地点信息</w:t>
-      </w:r>
-    </w:p>
-    <w:p>
-      <w:pPr>
-        <w:pStyle w:val="a5"/>
-        <w:numPr>
-          <w:ilvl w:val="0"/>
-          <w:numId w:val="15"/>
-        </w:numPr>
-        <w:ind w:firstLineChars="0"/>
-      </w:pPr>
-      <w:r>
-        <w:rPr>
-          <w:rFonts w:hint="eastAsia"/>
-        </w:rPr>
-        <w:t>系统提示地点信息不完整</w:t>
-      </w:r>
-      <w:r>
-        <w:rPr>
-          <w:rFonts w:hint="eastAsia"/>
-        </w:rPr>
-        <w:t>/</w:t>
-      </w:r>
-      <w:r>
-        <w:rPr>
-          <w:rFonts w:hint="eastAsia"/>
-        </w:rPr>
-        <w:t>未纳入系统</w:t>
-      </w:r>
-    </w:p>
-    <w:p>
-      <w:pPr>
-        <w:rPr>
-          <w:b/>
-        </w:rPr>
-      </w:pPr>
-      <w:r>
-        <w:rPr>
-          <w:rFonts w:hint="eastAsia"/>
-          <w:b/>
-        </w:rPr>
-        <w:t>场景</w:t>
-      </w:r>
-      <w:r>
-        <w:rPr>
-          <w:rFonts w:hint="eastAsia"/>
-          <w:b/>
-        </w:rPr>
-        <w:t>3</w:t>
-      </w:r>
-      <w:r>
-        <w:rPr>
-          <w:b/>
-        </w:rPr>
-        <w:t>7</w:t>
-      </w:r>
-      <w:r>
-        <w:rPr>
-          <w:rFonts w:hint="eastAsia"/>
-          <w:b/>
-        </w:rPr>
-        <w:t>：地点填写成功</w:t>
-      </w:r>
-    </w:p>
-    <w:p>
-      <w:pPr>
-        <w:pStyle w:val="a5"/>
-        <w:numPr>
-          <w:ilvl w:val="0"/>
-          <w:numId w:val="16"/>
-        </w:numPr>
-        <w:ind w:firstLineChars="0"/>
-      </w:pPr>
-      <w:r>
-        <w:rPr>
-          <w:rFonts w:hint="eastAsia"/>
-        </w:rPr>
-        <w:t>用户填写合法的地点信息</w:t>
-      </w:r>
-    </w:p>
-    <w:p>
-      <w:pPr>
-        <w:pStyle w:val="a5"/>
-        <w:numPr>
-          <w:ilvl w:val="0"/>
-          <w:numId w:val="16"/>
-        </w:numPr>
-        <w:ind w:firstLineChars="0"/>
-      </w:pPr>
-      <w:r>
-        <w:rPr>
-          <w:rFonts w:hint="eastAsia"/>
-        </w:rPr>
-        <w:t>系统放开申请交换的权限</w:t>
-      </w:r>
-    </w:p>
-    <w:p>
-      <w:pPr>
-        <w:rPr>
-          <w:b/>
-        </w:rPr>
-      </w:pPr>
-      <w:r>
-        <w:rPr>
-          <w:rFonts w:hint="eastAsia"/>
-          <w:b/>
-        </w:rPr>
-        <w:t>场景</w:t>
-      </w:r>
-      <w:r>
-        <w:rPr>
-          <w:rFonts w:hint="eastAsia"/>
-          <w:b/>
-        </w:rPr>
-        <w:t>38</w:t>
-      </w:r>
-      <w:r>
-        <w:rPr>
-          <w:rFonts w:hint="eastAsia"/>
+        <w:t>交易完成，有一方未评</w:t>
+      </w:r>
+    </w:p>
+    <w:p>
+      <w:pPr>
+        <w:pStyle w:val="a5"/>
+        <w:numPr>
+          <w:ilvl w:val="0"/>
+          <w:numId w:val="29"/>
+        </w:numPr>
+        <w:ind w:firstLineChars="0"/>
+      </w:pPr>
+      <w:r>
+        <w:rPr>
+          <w:rFonts w:hint="eastAsia"/>
+        </w:rPr>
+        <w:t>双方交易已完成，其中一方在</w:t>
+      </w:r>
+      <w:r>
+        <w:rPr>
+          <w:rFonts w:hint="eastAsia"/>
+        </w:rPr>
+        <w:t>10</w:t>
+      </w:r>
+      <w:r>
+        <w:rPr>
+          <w:rFonts w:hint="eastAsia"/>
+        </w:rPr>
+        <w:t>天内提交了评价，另一方没有</w:t>
+      </w:r>
+      <w:r>
+        <w:rPr>
+          <w:rFonts w:hint="eastAsia"/>
+        </w:rPr>
+        <w:t>。</w:t>
+      </w:r>
+    </w:p>
+    <w:p>
+      <w:pPr>
+        <w:pStyle w:val="a5"/>
+        <w:numPr>
+          <w:ilvl w:val="0"/>
+          <w:numId w:val="29"/>
+        </w:numPr>
+        <w:ind w:firstLineChars="0"/>
+      </w:pPr>
+      <w:r>
+        <w:rPr>
+          <w:rFonts w:hint="eastAsia"/>
+        </w:rPr>
+        <w:t>系统对提交的一方的评价进行敏感词检查，没有问题后保存评价，默认为另一方提交一份</w:t>
+      </w:r>
+      <w:r>
+        <w:rPr>
+          <w:rFonts w:hint="eastAsia"/>
+        </w:rPr>
+        <w:t>系统默认</w:t>
+      </w:r>
+      <w:r>
+        <w:rPr>
+          <w:rFonts w:hint="eastAsia"/>
+        </w:rPr>
+        <w:t>好评。</w:t>
+      </w:r>
+    </w:p>
+    <w:p>
+      <w:pPr>
+        <w:rPr>
+          <w:b/>
+        </w:rPr>
+      </w:pPr>
+    </w:p>
+    <w:p>
+      <w:pPr>
+        <w:rPr>
+          <w:b/>
+        </w:rPr>
+      </w:pPr>
+      <w:r>
+        <w:rPr>
+          <w:b/>
+        </w:rPr>
+        <w:t>场</w:t>
+      </w:r>
+      <w:r>
+        <w:rPr>
+          <w:b/>
+        </w:rPr>
+        <w:t>景</w:t>
+      </w:r>
+      <w:r>
+        <w:rPr>
+          <w:rFonts w:hint="eastAsia"/>
+          <w:b/>
+        </w:rPr>
+        <w:t>50</w:t>
+      </w:r>
+      <w:r>
+        <w:rPr>
           <w:b/>
         </w:rPr>
         <w:t>：</w:t>
@@ -4184,96 +5443,87 @@
           <w:rFonts w:hint="eastAsia"/>
           <w:b/>
         </w:rPr>
-        <w:t>发布交换意愿信息成功</w:t>
-      </w:r>
-    </w:p>
-    <w:p>
-      <w:pPr>
-        <w:pStyle w:val="a5"/>
-        <w:numPr>
-          <w:ilvl w:val="0"/>
-          <w:numId w:val="17"/>
-        </w:numPr>
-        <w:ind w:firstLineChars="0"/>
-      </w:pPr>
-      <w:r>
-        <w:rPr>
-          <w:rFonts w:hint="eastAsia"/>
-        </w:rPr>
-        <w:t>用户发布交换意愿信息</w:t>
-      </w:r>
-    </w:p>
-    <w:p>
-      <w:pPr>
-        <w:pStyle w:val="a5"/>
-        <w:numPr>
-          <w:ilvl w:val="0"/>
-          <w:numId w:val="17"/>
-        </w:numPr>
-        <w:ind w:firstLineChars="0"/>
-      </w:pPr>
-      <w:r>
-        <w:rPr>
-          <w:rFonts w:hint="eastAsia"/>
-        </w:rPr>
-        <w:t>系统弹出信息填写框</w:t>
-      </w:r>
-    </w:p>
-    <w:p>
-      <w:pPr>
-        <w:pStyle w:val="a5"/>
-        <w:numPr>
-          <w:ilvl w:val="0"/>
-          <w:numId w:val="17"/>
-        </w:numPr>
-        <w:ind w:firstLineChars="0"/>
-      </w:pPr>
-      <w:r>
-        <w:rPr>
-          <w:rFonts w:hint="eastAsia"/>
-        </w:rPr>
-        <w:t>用户输入合法的时间</w:t>
-      </w:r>
-    </w:p>
-    <w:p>
-      <w:pPr>
-        <w:pStyle w:val="a5"/>
-        <w:numPr>
-          <w:ilvl w:val="0"/>
-          <w:numId w:val="17"/>
-        </w:numPr>
-        <w:ind w:firstLineChars="0"/>
-      </w:pPr>
-      <w:r>
-        <w:rPr>
-          <w:rFonts w:hint="eastAsia"/>
-        </w:rPr>
-        <w:t>系统提示发布成功并跳转至信息页面</w:t>
-      </w:r>
-    </w:p>
-    <w:p>
-      <w:pPr>
-        <w:rPr>
-          <w:b/>
-        </w:rPr>
-      </w:pPr>
-      <w:r>
-        <w:rPr>
-          <w:rFonts w:hint="eastAsia"/>
-          <w:b/>
-        </w:rPr>
-        <w:t>场景</w:t>
-      </w:r>
-      <w:r>
-        <w:rPr>
-          <w:rFonts w:hint="eastAsia"/>
-          <w:b/>
-        </w:rPr>
-        <w:t>39</w:t>
-      </w:r>
-      <w:r>
-        <w:rPr>
-          <w:rFonts w:hint="eastAsia"/>
+        <w:t>交易完成，双方未评</w:t>
+      </w:r>
+    </w:p>
+    <w:p>
+      <w:pPr>
+        <w:pStyle w:val="a5"/>
+        <w:numPr>
+          <w:ilvl w:val="0"/>
+          <w:numId w:val="30"/>
+        </w:numPr>
+        <w:ind w:firstLineChars="0"/>
+      </w:pPr>
+      <w:r>
+        <w:rPr>
+          <w:rFonts w:hint="eastAsia"/>
+        </w:rPr>
+        <w:t>双方交易已完成，租借双方均未在</w:t>
+      </w:r>
+      <w:r>
+        <w:rPr>
+          <w:rFonts w:hint="eastAsia"/>
+        </w:rPr>
+        <w:t>10</w:t>
+      </w:r>
+      <w:r>
+        <w:rPr>
+          <w:rFonts w:hint="eastAsia"/>
+        </w:rPr>
+        <w:t>天内提交评价。</w:t>
+      </w:r>
+    </w:p>
+    <w:p>
+      <w:pPr>
+        <w:pStyle w:val="a5"/>
+        <w:numPr>
+          <w:ilvl w:val="0"/>
+          <w:numId w:val="30"/>
+        </w:numPr>
+        <w:ind w:firstLineChars="0"/>
+      </w:pPr>
+      <w:r>
+        <w:rPr>
+          <w:rFonts w:hint="eastAsia"/>
+        </w:rPr>
+        <w:t>系统为双方各提交一份系统默认好评。</w:t>
+      </w:r>
+    </w:p>
+    <w:p>
+      <w:pPr>
+        <w:rPr>
+          <w:b/>
+        </w:rPr>
+      </w:pPr>
+    </w:p>
+    <w:p>
+      <w:pPr>
+        <w:rPr>
+          <w:b/>
+        </w:rPr>
+      </w:pPr>
+      <w:r>
+        <w:rPr>
+          <w:b/>
+        </w:rPr>
+        <w:t>场</w:t>
+      </w:r>
+      <w:r>
+        <w:rPr>
+          <w:b/>
+        </w:rPr>
+        <w:t>景</w:t>
+      </w:r>
+      <w:r>
+        <w:rPr>
+          <w:rFonts w:hint="eastAsia"/>
+          <w:b/>
+        </w:rPr>
+        <w:t>51</w:t>
+      </w:r>
+      <w:r>
+        <w:rPr>
           <w:b/>
         </w:rPr>
         <w:t>：</w:t>
@@ -4283,96 +5533,88 @@
           <w:rFonts w:hint="eastAsia"/>
           <w:b/>
         </w:rPr>
-        <w:t>发布交换意愿信息失败</w:t>
-      </w:r>
-    </w:p>
-    <w:p>
-      <w:pPr>
-        <w:pStyle w:val="a5"/>
-        <w:numPr>
-          <w:ilvl w:val="0"/>
-          <w:numId w:val="18"/>
-        </w:numPr>
-        <w:ind w:firstLineChars="0"/>
-      </w:pPr>
-      <w:r>
-        <w:rPr>
-          <w:rFonts w:hint="eastAsia"/>
-        </w:rPr>
-        <w:t>用户发布交换意愿信息</w:t>
-      </w:r>
-    </w:p>
-    <w:p>
-      <w:pPr>
-        <w:pStyle w:val="a5"/>
-        <w:numPr>
-          <w:ilvl w:val="0"/>
-          <w:numId w:val="18"/>
-        </w:numPr>
-        <w:ind w:firstLineChars="0"/>
-      </w:pPr>
-      <w:r>
-        <w:rPr>
-          <w:rFonts w:hint="eastAsia"/>
-        </w:rPr>
-        <w:t>系统弹出信息填写框</w:t>
-      </w:r>
-    </w:p>
-    <w:p>
-      <w:pPr>
-        <w:pStyle w:val="a5"/>
-        <w:numPr>
-          <w:ilvl w:val="0"/>
-          <w:numId w:val="18"/>
-        </w:numPr>
-        <w:ind w:firstLineChars="0"/>
-      </w:pPr>
-      <w:r>
-        <w:rPr>
-          <w:rFonts w:hint="eastAsia"/>
-        </w:rPr>
-        <w:t>用户输入不合法的时间</w:t>
-      </w:r>
-    </w:p>
-    <w:p>
-      <w:pPr>
-        <w:pStyle w:val="a5"/>
-        <w:numPr>
-          <w:ilvl w:val="0"/>
-          <w:numId w:val="18"/>
-        </w:numPr>
-        <w:ind w:firstLineChars="0"/>
-      </w:pPr>
-      <w:r>
-        <w:rPr>
-          <w:rFonts w:hint="eastAsia"/>
-        </w:rPr>
-        <w:t>系统提示发布失败并需要重新填写</w:t>
-      </w:r>
-    </w:p>
-    <w:p>
-      <w:pPr>
-        <w:rPr>
-          <w:b/>
-        </w:rPr>
-      </w:pPr>
-      <w:r>
-        <w:rPr>
-          <w:rFonts w:hint="eastAsia"/>
-          <w:b/>
-        </w:rPr>
-        <w:t>场景</w:t>
-      </w:r>
-      <w:r>
-        <w:rPr>
-          <w:rFonts w:hint="eastAsia"/>
-          <w:b/>
-        </w:rPr>
-        <w:t>40</w:t>
-      </w:r>
-      <w:r>
-        <w:rPr>
-          <w:rFonts w:hint="eastAsia"/>
+        <w:t>交易完成，追加评论</w:t>
+      </w:r>
+    </w:p>
+    <w:p>
+      <w:pPr>
+        <w:pStyle w:val="a5"/>
+        <w:numPr>
+          <w:ilvl w:val="0"/>
+          <w:numId w:val="31"/>
+        </w:numPr>
+        <w:ind w:firstLineChars="0"/>
+      </w:pPr>
+      <w:r>
+        <w:rPr>
+          <w:rFonts w:hint="eastAsia"/>
+        </w:rPr>
+        <w:lastRenderedPageBreak/>
+        <w:t>双方交易已完成</w:t>
+      </w:r>
+      <w:r>
+        <w:rPr>
+          <w:rFonts w:hint="eastAsia"/>
+        </w:rPr>
+        <w:t>，且交易存在评价，租借双方的任意一方希望评论其中的评论</w:t>
+      </w:r>
+    </w:p>
+    <w:p>
+      <w:pPr>
+        <w:pStyle w:val="a5"/>
+        <w:numPr>
+          <w:ilvl w:val="0"/>
+          <w:numId w:val="31"/>
+        </w:numPr>
+        <w:ind w:firstLineChars="0"/>
+      </w:pPr>
+      <w:r>
+        <w:rPr>
+          <w:rFonts w:hint="eastAsia"/>
+        </w:rPr>
+        <w:t>系统进行敏感词检查，没有问题后保存追加评论。</w:t>
+      </w:r>
+    </w:p>
+    <w:p>
+      <w:pPr>
+        <w:rPr>
+          <w:b/>
+        </w:rPr>
+      </w:pPr>
+    </w:p>
+    <w:p>
+      <w:pPr>
+        <w:rPr>
+          <w:b/>
+        </w:rPr>
+      </w:pPr>
+      <w:r>
+        <w:rPr>
+          <w:b/>
+        </w:rPr>
+        <w:t>场</w:t>
+      </w:r>
+      <w:r>
+        <w:rPr>
+          <w:b/>
+        </w:rPr>
+        <w:t>景</w:t>
+      </w:r>
+      <w:r>
+        <w:rPr>
+          <w:rFonts w:hint="eastAsia"/>
+          <w:b/>
+        </w:rPr>
+        <w:t>5</w:t>
+      </w:r>
+      <w:r>
+        <w:rPr>
+          <w:b/>
+        </w:rPr>
+        <w:t>2</w:t>
+      </w:r>
+      <w:r>
+        <w:rPr>
           <w:b/>
         </w:rPr>
         <w:t>：</w:t>
@@ -4382,64 +5624,74 @@
           <w:rFonts w:hint="eastAsia"/>
           <w:b/>
         </w:rPr>
-        <w:t>查看目标车主信息</w:t>
-      </w:r>
-    </w:p>
-    <w:p>
-      <w:pPr>
-        <w:pStyle w:val="a5"/>
-        <w:numPr>
-          <w:ilvl w:val="0"/>
-          <w:numId w:val="19"/>
-        </w:numPr>
-        <w:ind w:firstLineChars="0"/>
-      </w:pPr>
-      <w:r>
-        <w:rPr>
-          <w:rFonts w:hint="eastAsia"/>
-        </w:rPr>
-        <w:t>用户点击用户头像</w:t>
-      </w:r>
-    </w:p>
-    <w:p>
-      <w:pPr>
-        <w:pStyle w:val="a5"/>
-        <w:numPr>
-          <w:ilvl w:val="0"/>
-          <w:numId w:val="19"/>
-        </w:numPr>
-        <w:ind w:firstLineChars="0"/>
-      </w:pPr>
-      <w:r>
-        <w:rPr>
-          <w:rFonts w:hint="eastAsia"/>
-        </w:rPr>
-        <w:t>系统展示车主的信息及信誉记录等</w:t>
-      </w:r>
-    </w:p>
-    <w:p>
-      <w:pPr>
-        <w:rPr>
-          <w:b/>
-        </w:rPr>
-      </w:pPr>
-      <w:r>
-        <w:rPr>
-          <w:rFonts w:hint="eastAsia"/>
-          <w:b/>
-        </w:rPr>
-        <w:t>场景</w:t>
-      </w:r>
-      <w:r>
-        <w:rPr>
-          <w:rFonts w:hint="eastAsia"/>
-          <w:b/>
-        </w:rPr>
-        <w:t>41</w:t>
-      </w:r>
-      <w:r>
-        <w:rPr>
-          <w:rFonts w:hint="eastAsia"/>
+        <w:t>交易完成，删除评论</w:t>
+      </w:r>
+    </w:p>
+    <w:p>
+      <w:pPr>
+        <w:pStyle w:val="a5"/>
+        <w:numPr>
+          <w:ilvl w:val="0"/>
+          <w:numId w:val="32"/>
+        </w:numPr>
+        <w:ind w:firstLineChars="0"/>
+      </w:pPr>
+      <w:r>
+        <w:rPr>
+          <w:rFonts w:hint="eastAsia"/>
+        </w:rPr>
+        <w:t>双方交易已完成，且交易存在评价，租借双方的任意一方希望删除其中的自己的任一评论</w:t>
+      </w:r>
+    </w:p>
+    <w:p>
+      <w:pPr>
+        <w:pStyle w:val="a5"/>
+        <w:numPr>
+          <w:ilvl w:val="0"/>
+          <w:numId w:val="32"/>
+        </w:numPr>
+        <w:ind w:firstLineChars="0"/>
+      </w:pPr>
+      <w:r>
+        <w:rPr>
+          <w:rFonts w:hint="eastAsia"/>
+        </w:rPr>
+        <w:t>系统删除评论</w:t>
+      </w:r>
+    </w:p>
+    <w:p>
+      <w:pPr>
+        <w:pStyle w:val="a5"/>
+        <w:ind w:left="360" w:firstLineChars="0" w:firstLine="0"/>
+      </w:pPr>
+    </w:p>
+    <w:p>
+      <w:pPr>
+        <w:rPr>
+          <w:b/>
+        </w:rPr>
+      </w:pPr>
+      <w:r>
+        <w:rPr>
+          <w:b/>
+        </w:rPr>
+        <w:t>场</w:t>
+      </w:r>
+      <w:r>
+        <w:rPr>
+          <w:b/>
+        </w:rPr>
+        <w:t>景</w:t>
+      </w:r>
+      <w:r>
+        <w:rPr>
+          <w:rFonts w:hint="eastAsia"/>
+          <w:b/>
+        </w:rPr>
+        <w:t>53</w:t>
+      </w:r>
+      <w:r>
+        <w:rPr>
           <w:b/>
         </w:rPr>
         <w:t>：</w:t>
@@ -4449,189 +5701,76 @@
           <w:rFonts w:hint="eastAsia"/>
           <w:b/>
         </w:rPr>
-        <w:t>提出交换申请成功</w:t>
-      </w:r>
-    </w:p>
-    <w:p>
-      <w:pPr>
-        <w:pStyle w:val="a5"/>
-        <w:numPr>
-          <w:ilvl w:val="0"/>
-          <w:numId w:val="20"/>
-        </w:numPr>
-        <w:ind w:firstLineChars="0"/>
-      </w:pPr>
-      <w:r>
-        <w:rPr>
-          <w:rFonts w:hint="eastAsia"/>
-        </w:rPr>
-        <w:t>用户点击申请交换</w:t>
-      </w:r>
-    </w:p>
-    <w:p>
-      <w:pPr>
-        <w:pStyle w:val="a5"/>
-        <w:numPr>
-          <w:ilvl w:val="0"/>
-          <w:numId w:val="20"/>
-        </w:numPr>
-        <w:ind w:firstLineChars="0"/>
-      </w:pPr>
-      <w:r>
-        <w:rPr>
-          <w:rFonts w:hint="eastAsia"/>
-        </w:rPr>
-        <w:t>系统弹出申请信息填写框</w:t>
-      </w:r>
-    </w:p>
-    <w:p>
-      <w:pPr>
-        <w:pStyle w:val="a5"/>
-        <w:numPr>
-          <w:ilvl w:val="0"/>
-          <w:numId w:val="20"/>
-        </w:numPr>
-        <w:ind w:firstLineChars="0"/>
-      </w:pPr>
-      <w:r>
-        <w:rPr>
-          <w:rFonts w:hint="eastAsia"/>
-        </w:rPr>
-        <w:t>用户输入意愿的停车时间</w:t>
-      </w:r>
-    </w:p>
-    <w:p>
-      <w:pPr>
-        <w:pStyle w:val="a5"/>
-        <w:numPr>
-          <w:ilvl w:val="0"/>
-          <w:numId w:val="20"/>
-        </w:numPr>
-        <w:ind w:firstLineChars="0"/>
-      </w:pPr>
-      <w:r>
-        <w:rPr>
-          <w:rFonts w:hint="eastAsia"/>
-        </w:rPr>
-        <w:t>系统提示发出申请成功并返回上一个页面</w:t>
-      </w:r>
-    </w:p>
-    <w:p>
-      <w:pPr>
-        <w:rPr>
-          <w:b/>
-        </w:rPr>
-      </w:pPr>
-      <w:r>
-        <w:rPr>
-          <w:rFonts w:hint="eastAsia"/>
-          <w:b/>
-        </w:rPr>
-        <w:t>场景</w:t>
-      </w:r>
-      <w:r>
-        <w:rPr>
-          <w:rFonts w:hint="eastAsia"/>
-          <w:b/>
-        </w:rPr>
-        <w:t>42</w:t>
-      </w:r>
-      <w:r>
-        <w:rPr>
-          <w:rFonts w:hint="eastAsia"/>
-          <w:b/>
-        </w:rPr>
-        <w:t>：提出交换申请失败</w:t>
-      </w:r>
-    </w:p>
-    <w:p>
-      <w:pPr>
-        <w:pStyle w:val="a5"/>
-        <w:numPr>
-          <w:ilvl w:val="0"/>
-          <w:numId w:val="21"/>
-        </w:numPr>
-        <w:ind w:firstLineChars="0"/>
-      </w:pPr>
-      <w:r>
-        <w:rPr>
-          <w:rFonts w:hint="eastAsia"/>
-        </w:rPr>
-        <w:lastRenderedPageBreak/>
-        <w:t>用户点击申请交换</w:t>
-      </w:r>
-    </w:p>
-    <w:p>
-      <w:pPr>
-        <w:pStyle w:val="a5"/>
-        <w:numPr>
-          <w:ilvl w:val="0"/>
-          <w:numId w:val="21"/>
-        </w:numPr>
-        <w:ind w:firstLineChars="0"/>
-      </w:pPr>
-      <w:r>
-        <w:rPr>
-          <w:rFonts w:hint="eastAsia"/>
-        </w:rPr>
-        <w:t>系统弹出申请信息填写框</w:t>
-      </w:r>
-    </w:p>
-    <w:p>
-      <w:pPr>
-        <w:pStyle w:val="a5"/>
-        <w:numPr>
-          <w:ilvl w:val="0"/>
-          <w:numId w:val="21"/>
-        </w:numPr>
-        <w:ind w:firstLineChars="0"/>
-      </w:pPr>
-      <w:r>
-        <w:rPr>
-          <w:rFonts w:hint="eastAsia"/>
-        </w:rPr>
-        <w:t>用户未输入意愿的停车时间</w:t>
-      </w:r>
-    </w:p>
-    <w:p>
-      <w:pPr>
-        <w:pStyle w:val="a5"/>
-        <w:numPr>
-          <w:ilvl w:val="0"/>
-          <w:numId w:val="21"/>
-        </w:numPr>
-        <w:ind w:firstLineChars="0"/>
-      </w:pPr>
-      <w:r>
-        <w:rPr>
-          <w:rFonts w:hint="eastAsia"/>
-        </w:rPr>
-        <w:t>系统提示未填写时间并提示用户完善时间</w:t>
-      </w:r>
-    </w:p>
-    <w:p>
-      <w:pPr>
-        <w:rPr>
-          <w:b/>
-        </w:rPr>
-      </w:pPr>
-      <w:r>
-        <w:rPr>
-          <w:rFonts w:hint="eastAsia"/>
-          <w:b/>
-        </w:rPr>
-        <w:t>场景</w:t>
-      </w:r>
-      <w:r>
-        <w:rPr>
-          <w:rFonts w:hint="eastAsia"/>
-          <w:b/>
-        </w:rPr>
-        <w:t>43</w:t>
-      </w:r>
-      <w:r>
-        <w:rPr>
-          <w:rFonts w:hint="eastAsia"/>
+        <w:t>交易完成，查看评论</w:t>
+      </w:r>
+    </w:p>
+    <w:p>
+      <w:pPr>
+        <w:pStyle w:val="a5"/>
+        <w:numPr>
+          <w:ilvl w:val="0"/>
+          <w:numId w:val="36"/>
+        </w:numPr>
+        <w:ind w:firstLineChars="0"/>
+      </w:pPr>
+      <w:r>
+        <w:rPr>
+          <w:rFonts w:hint="eastAsia"/>
+        </w:rPr>
+        <w:t>用户选择查看自己发表过的评论</w:t>
+      </w:r>
+    </w:p>
+    <w:p>
+      <w:pPr>
+        <w:pStyle w:val="a5"/>
+        <w:numPr>
+          <w:ilvl w:val="0"/>
+          <w:numId w:val="36"/>
+        </w:numPr>
+        <w:ind w:firstLineChars="0"/>
+      </w:pPr>
+      <w:r>
+        <w:rPr>
+          <w:rFonts w:hint="eastAsia"/>
+        </w:rPr>
+        <w:t>系统以一次交易为单位显示用户发表过的评论</w:t>
+      </w:r>
+    </w:p>
+    <w:p/>
+    <w:p>
+      <w:pPr>
+        <w:rPr>
+          <w:b/>
+        </w:rPr>
+      </w:pPr>
+    </w:p>
+    <w:p>
+      <w:pPr>
+        <w:rPr>
+          <w:b/>
+        </w:rPr>
+      </w:pPr>
+      <w:r>
+        <w:rPr>
+          <w:b/>
+        </w:rPr>
+        <w:t>场</w:t>
+      </w:r>
+      <w:r>
+        <w:rPr>
+          <w:b/>
+        </w:rPr>
+        <w:t>景</w:t>
+      </w:r>
+      <w:r>
+        <w:rPr>
+          <w:rFonts w:hint="eastAsia"/>
+          <w:b/>
+        </w:rPr>
+        <w:t>54</w:t>
+      </w:r>
+      <w:r>
+        <w:rPr>
           <w:b/>
         </w:rPr>
         <w:t>：</w:t>
@@ -4641,208 +5780,74 @@
           <w:rFonts w:hint="eastAsia"/>
           <w:b/>
         </w:rPr>
-        <w:t>忽略收到的申请</w:t>
-      </w:r>
-    </w:p>
-    <w:p>
-      <w:pPr>
-        <w:pStyle w:val="a5"/>
-        <w:numPr>
-          <w:ilvl w:val="0"/>
-          <w:numId w:val="22"/>
-        </w:numPr>
-        <w:ind w:firstLineChars="0"/>
-      </w:pPr>
-      <w:r>
-        <w:rPr>
-          <w:rFonts w:hint="eastAsia"/>
-        </w:rPr>
-        <w:t>系统提示有新的申请消息</w:t>
-      </w:r>
-    </w:p>
-    <w:p>
-      <w:pPr>
-        <w:pStyle w:val="a5"/>
-        <w:numPr>
-          <w:ilvl w:val="0"/>
-          <w:numId w:val="22"/>
-        </w:numPr>
-        <w:ind w:firstLineChars="0"/>
-      </w:pPr>
-      <w:r>
-        <w:rPr>
-          <w:rFonts w:hint="eastAsia"/>
-        </w:rPr>
-        <w:t>用户点击忽略申请</w:t>
-      </w:r>
-    </w:p>
-    <w:p>
-      <w:pPr>
-        <w:pStyle w:val="a5"/>
-        <w:numPr>
-          <w:ilvl w:val="0"/>
-          <w:numId w:val="22"/>
-        </w:numPr>
-        <w:ind w:firstLineChars="0"/>
-      </w:pPr>
-      <w:r>
-        <w:rPr>
-          <w:rFonts w:hint="eastAsia"/>
-        </w:rPr>
-        <w:t>消息</w:t>
-      </w:r>
-      <w:r>
-        <w:t>标记为已处理并跳转至上</w:t>
-      </w:r>
-      <w:r>
-        <w:rPr>
-          <w:rFonts w:hint="eastAsia"/>
-        </w:rPr>
-        <w:t>一个</w:t>
-      </w:r>
-      <w:r>
-        <w:t>界面</w:t>
-      </w:r>
-    </w:p>
-    <w:p>
-      <w:pPr>
-        <w:rPr>
-          <w:b/>
-        </w:rPr>
-      </w:pPr>
-      <w:r>
-        <w:rPr>
-          <w:rFonts w:hint="eastAsia"/>
-          <w:b/>
-        </w:rPr>
-        <w:t>场景</w:t>
-      </w:r>
-      <w:r>
-        <w:rPr>
-          <w:rFonts w:hint="eastAsia"/>
-          <w:b/>
-        </w:rPr>
-        <w:t>44</w:t>
-      </w:r>
-      <w:r>
-        <w:rPr>
-          <w:rFonts w:hint="eastAsia"/>
-          <w:b/>
-        </w:rPr>
-        <w:t>：同意收到的申请</w:t>
-      </w:r>
-    </w:p>
-    <w:p>
-      <w:pPr>
-        <w:pStyle w:val="a5"/>
-        <w:numPr>
-          <w:ilvl w:val="0"/>
-          <w:numId w:val="23"/>
-        </w:numPr>
-        <w:ind w:firstLineChars="0"/>
-      </w:pPr>
-      <w:r>
-        <w:rPr>
-          <w:rFonts w:hint="eastAsia"/>
-        </w:rPr>
-        <w:t>系统提示有新的申请消息</w:t>
-      </w:r>
-    </w:p>
-    <w:p>
-      <w:pPr>
-        <w:pStyle w:val="a5"/>
-        <w:numPr>
-          <w:ilvl w:val="0"/>
-          <w:numId w:val="23"/>
-        </w:numPr>
-        <w:ind w:firstLineChars="0"/>
-      </w:pPr>
-      <w:r>
-        <w:rPr>
-          <w:rFonts w:hint="eastAsia"/>
-        </w:rPr>
-        <w:t>用户点击</w:t>
-      </w:r>
-      <w:r>
-        <w:rPr>
-          <w:rFonts w:hint="eastAsia"/>
-        </w:rPr>
-        <w:t>同意</w:t>
-      </w:r>
-      <w:r>
-        <w:rPr>
-          <w:rFonts w:hint="eastAsia"/>
-        </w:rPr>
-        <w:t>申请</w:t>
-      </w:r>
-    </w:p>
-    <w:p>
-      <w:pPr>
-        <w:pStyle w:val="a5"/>
-        <w:numPr>
-          <w:ilvl w:val="0"/>
-          <w:numId w:val="23"/>
-        </w:numPr>
-        <w:ind w:firstLineChars="0"/>
-      </w:pPr>
-      <w:r>
-        <w:rPr>
-          <w:rFonts w:hint="eastAsia"/>
-        </w:rPr>
-        <w:t>消息</w:t>
-      </w:r>
-      <w:r>
-        <w:t>标记为已处理并跳转至上</w:t>
-      </w:r>
-      <w:r>
-        <w:rPr>
-          <w:rFonts w:hint="eastAsia"/>
-        </w:rPr>
-        <w:t>一个</w:t>
-      </w:r>
-      <w:r>
-        <w:t>界面</w:t>
-      </w:r>
-    </w:p>
-    <w:p>
-      <w:pPr>
-        <w:pStyle w:val="a5"/>
-        <w:numPr>
-          <w:ilvl w:val="0"/>
-          <w:numId w:val="23"/>
-        </w:numPr>
-        <w:ind w:firstLineChars="0"/>
-      </w:pPr>
-      <w:r>
-        <w:rPr>
-          <w:rFonts w:hint="eastAsia"/>
-        </w:rPr>
-        <w:t>系统给另一方发送成功消息</w:t>
-      </w:r>
-    </w:p>
-    <w:p>
-      <w:pPr>
-        <w:rPr>
-          <w:b/>
-        </w:rPr>
-      </w:pPr>
-      <w:r>
-        <w:rPr>
-          <w:rFonts w:hint="eastAsia"/>
-          <w:b/>
-        </w:rPr>
-        <w:t>场景</w:t>
-      </w:r>
-      <w:r>
-        <w:rPr>
-          <w:rFonts w:hint="eastAsia"/>
-          <w:b/>
-        </w:rPr>
-        <w:t>45</w:t>
-      </w:r>
-      <w:r>
-        <w:rPr>
-          <w:rFonts w:hint="eastAsia"/>
+        <w:t>租借双方确认交易，交易不存在问题</w:t>
+      </w:r>
+    </w:p>
+    <w:p>
+      <w:pPr>
+        <w:pStyle w:val="a5"/>
+        <w:numPr>
+          <w:ilvl w:val="0"/>
+          <w:numId w:val="33"/>
+        </w:numPr>
+        <w:ind w:firstLineChars="0"/>
+      </w:pPr>
+      <w:r>
+        <w:rPr>
+          <w:rFonts w:hint="eastAsia"/>
+        </w:rPr>
+        <w:t>一次交易完成之后，双方都确认交易，且确认交易不存在问题</w:t>
+      </w:r>
+    </w:p>
+    <w:p>
+      <w:pPr>
+        <w:pStyle w:val="a5"/>
+        <w:numPr>
+          <w:ilvl w:val="0"/>
+          <w:numId w:val="33"/>
+        </w:numPr>
+        <w:ind w:firstLineChars="0"/>
+      </w:pPr>
+      <w:r>
+        <w:rPr>
+          <w:rFonts w:hint="eastAsia"/>
+        </w:rPr>
+        <w:t>系统记录本次交易的情况，作为信誉记录</w:t>
+      </w:r>
+    </w:p>
+    <w:p>
+      <w:pPr>
+        <w:pStyle w:val="a5"/>
+        <w:ind w:left="360" w:firstLineChars="0" w:firstLine="0"/>
+      </w:pPr>
+    </w:p>
+    <w:p>
+      <w:pPr>
+        <w:rPr>
+          <w:b/>
+        </w:rPr>
+      </w:pPr>
+      <w:r>
+        <w:rPr>
+          <w:b/>
+        </w:rPr>
+        <w:t>场</w:t>
+      </w:r>
+      <w:r>
+        <w:rPr>
+          <w:b/>
+        </w:rPr>
+        <w:t>景</w:t>
+      </w:r>
+      <w:r>
+        <w:rPr>
+          <w:rFonts w:hint="eastAsia"/>
+          <w:b/>
+        </w:rPr>
+        <w:t>55</w:t>
+      </w:r>
+      <w:r>
+        <w:rPr>
           <w:b/>
         </w:rPr>
         <w:t>：</w:t>
@@ -4852,108 +5857,96 @@
           <w:rFonts w:hint="eastAsia"/>
           <w:b/>
         </w:rPr>
-        <w:t>解除交换关系</w:t>
-      </w:r>
-    </w:p>
-    <w:p>
-      <w:pPr>
-        <w:pStyle w:val="a5"/>
-        <w:numPr>
-          <w:ilvl w:val="0"/>
-          <w:numId w:val="24"/>
-        </w:numPr>
-        <w:ind w:firstLineChars="0"/>
-      </w:pPr>
-      <w:r>
-        <w:rPr>
-          <w:rFonts w:hint="eastAsia"/>
-        </w:rPr>
-        <w:t>用户</w:t>
-      </w:r>
-      <w:r>
-        <w:t>点击解除关系</w:t>
-      </w:r>
-    </w:p>
-    <w:p>
-      <w:pPr>
-        <w:pStyle w:val="a5"/>
-        <w:numPr>
-          <w:ilvl w:val="0"/>
-          <w:numId w:val="24"/>
-        </w:numPr>
-        <w:ind w:firstLineChars="0"/>
-      </w:pPr>
-      <w:r>
-        <w:rPr>
-          <w:rFonts w:hint="eastAsia"/>
-        </w:rPr>
-        <w:t>系统</w:t>
-      </w:r>
-      <w:r>
-        <w:t>弹出解除原因填写框</w:t>
-      </w:r>
-    </w:p>
-    <w:p>
-      <w:pPr>
-        <w:pStyle w:val="a5"/>
-        <w:numPr>
-          <w:ilvl w:val="0"/>
-          <w:numId w:val="24"/>
-        </w:numPr>
-        <w:ind w:firstLineChars="0"/>
-      </w:pPr>
-      <w:r>
-        <w:rPr>
-          <w:rFonts w:hint="eastAsia"/>
-        </w:rPr>
-        <w:t>用户</w:t>
-      </w:r>
-      <w:r>
-        <w:t>填写解除原因并确认</w:t>
-      </w:r>
-    </w:p>
-    <w:p>
-      <w:pPr>
-        <w:pStyle w:val="a5"/>
-        <w:numPr>
-          <w:ilvl w:val="0"/>
-          <w:numId w:val="24"/>
-        </w:numPr>
-        <w:ind w:firstLineChars="0"/>
-      </w:pPr>
-      <w:r>
-        <w:rPr>
-          <w:rFonts w:hint="eastAsia"/>
-        </w:rPr>
-        <w:t>系统展示</w:t>
-      </w:r>
-      <w:r>
-        <w:t>解除成功，在一日后解除并给另一方发送消息</w:t>
-      </w:r>
-    </w:p>
-    <w:p>
-      <w:pPr>
-        <w:rPr>
-          <w:b/>
-        </w:rPr>
-      </w:pPr>
-      <w:r>
-        <w:rPr>
-          <w:rFonts w:hint="eastAsia"/>
-          <w:b/>
-        </w:rPr>
-        <w:t>场景</w:t>
-      </w:r>
-      <w:r>
-        <w:rPr>
-          <w:rFonts w:hint="eastAsia"/>
-          <w:b/>
-        </w:rPr>
-        <w:t>46</w:t>
-      </w:r>
-      <w:r>
-        <w:rPr>
-          <w:rFonts w:hint="eastAsia"/>
+        <w:t>租借双方确认交易，交易存在问题</w:t>
+      </w:r>
+    </w:p>
+    <w:p>
+      <w:pPr>
+        <w:pStyle w:val="a5"/>
+        <w:numPr>
+          <w:ilvl w:val="0"/>
+          <w:numId w:val="34"/>
+        </w:numPr>
+        <w:ind w:firstLineChars="0"/>
+      </w:pPr>
+      <w:r>
+        <w:rPr>
+          <w:rFonts w:hint="eastAsia"/>
+        </w:rPr>
+        <w:t>一次交易完成之后，双方都确认交易，且确认</w:t>
+      </w:r>
+      <w:r>
+        <w:rPr>
+          <w:rFonts w:hint="eastAsia"/>
+        </w:rPr>
+        <w:t>交易</w:t>
+      </w:r>
+      <w:r>
+        <w:rPr>
+          <w:rFonts w:hint="eastAsia"/>
+        </w:rPr>
+        <w:t>存在问题</w:t>
+      </w:r>
+    </w:p>
+    <w:p>
+      <w:pPr>
+        <w:pStyle w:val="a5"/>
+        <w:numPr>
+          <w:ilvl w:val="0"/>
+          <w:numId w:val="34"/>
+        </w:numPr>
+        <w:ind w:firstLineChars="0"/>
+        <w:rPr>
+          <w:b/>
+        </w:rPr>
+      </w:pPr>
+      <w:r>
+        <w:rPr>
+          <w:rFonts w:hint="eastAsia"/>
+        </w:rPr>
+        <w:t>系统记录本次交易的情况，作为信誉记录</w:t>
+      </w:r>
+    </w:p>
+    <w:p>
+      <w:pPr>
+        <w:rPr>
+          <w:b/>
+        </w:rPr>
+      </w:pPr>
+    </w:p>
+    <w:p>
+      <w:pPr>
+        <w:rPr>
+          <w:b/>
+        </w:rPr>
+      </w:pPr>
+      <w:r>
+        <w:rPr>
+          <w:b/>
+        </w:rPr>
+        <w:t>场</w:t>
+      </w:r>
+      <w:r>
+        <w:rPr>
+          <w:b/>
+        </w:rPr>
+        <w:t>景</w:t>
+      </w:r>
+      <w:r>
+        <w:rPr>
+          <w:rFonts w:hint="eastAsia"/>
+          <w:b/>
+        </w:rPr>
+        <w:t>5</w:t>
+      </w:r>
+      <w:r>
+        <w:rPr>
+          <w:b/>
+        </w:rPr>
+        <w:t>6</w:t>
+      </w:r>
+      <w:r>
+        <w:rPr>
           <w:b/>
         </w:rPr>
         <w:t>：</w:t>
@@ -4963,401 +5956,126 @@
           <w:rFonts w:hint="eastAsia"/>
           <w:b/>
         </w:rPr>
-        <w:t>修改交换时间申请成功</w:t>
-      </w:r>
-    </w:p>
-    <w:p>
-      <w:pPr>
-        <w:pStyle w:val="a5"/>
-        <w:numPr>
-          <w:ilvl w:val="0"/>
-          <w:numId w:val="25"/>
-        </w:numPr>
-        <w:ind w:firstLineChars="0"/>
-      </w:pPr>
-      <w:r>
-        <w:rPr>
-          <w:rFonts w:hint="eastAsia"/>
-        </w:rPr>
-        <w:t>用户</w:t>
-      </w:r>
-      <w:r>
-        <w:t>点击</w:t>
-      </w:r>
-      <w:r>
-        <w:rPr>
-          <w:rFonts w:hint="eastAsia"/>
-        </w:rPr>
-        <w:t>修改时间</w:t>
-      </w:r>
-    </w:p>
-    <w:p>
-      <w:pPr>
-        <w:pStyle w:val="a5"/>
-        <w:numPr>
-          <w:ilvl w:val="0"/>
-          <w:numId w:val="25"/>
-        </w:numPr>
-        <w:ind w:firstLineChars="0"/>
-      </w:pPr>
-      <w:r>
-        <w:rPr>
-          <w:rFonts w:hint="eastAsia"/>
-        </w:rPr>
-        <w:t>系统</w:t>
-      </w:r>
-      <w:r>
-        <w:t>弹出</w:t>
-      </w:r>
-      <w:r>
-        <w:rPr>
-          <w:rFonts w:hint="eastAsia"/>
-        </w:rPr>
-        <w:t>修改时间</w:t>
-      </w:r>
-      <w:r>
-        <w:t>填写框</w:t>
-      </w:r>
-    </w:p>
-    <w:p>
-      <w:pPr>
-        <w:pStyle w:val="a5"/>
-        <w:numPr>
-          <w:ilvl w:val="0"/>
-          <w:numId w:val="25"/>
-        </w:numPr>
-        <w:ind w:firstLineChars="0"/>
-      </w:pPr>
-      <w:r>
-        <w:rPr>
-          <w:rFonts w:hint="eastAsia"/>
-        </w:rPr>
-        <w:t>用户修改后的时间</w:t>
-      </w:r>
-      <w:r>
-        <w:t>并确认</w:t>
-      </w:r>
-    </w:p>
-    <w:p>
-      <w:pPr>
-        <w:pStyle w:val="a5"/>
-        <w:numPr>
-          <w:ilvl w:val="0"/>
-          <w:numId w:val="25"/>
-        </w:numPr>
-        <w:ind w:firstLineChars="0"/>
-      </w:pPr>
-      <w:r>
-        <w:rPr>
-          <w:rFonts w:hint="eastAsia"/>
-        </w:rPr>
-        <w:t>系统展示提交申请</w:t>
-      </w:r>
-      <w:r>
-        <w:t>成功，</w:t>
-      </w:r>
-      <w:r>
-        <w:rPr>
-          <w:rFonts w:hint="eastAsia"/>
-        </w:rPr>
-        <w:t>并给另一方发送时间更改申请</w:t>
-      </w:r>
-    </w:p>
-    <w:p>
-      <w:pPr>
-        <w:rPr>
-          <w:b/>
-        </w:rPr>
-      </w:pPr>
-      <w:r>
-        <w:rPr>
-          <w:rFonts w:hint="eastAsia"/>
-          <w:b/>
-        </w:rPr>
-        <w:t>场景</w:t>
-      </w:r>
-      <w:r>
-        <w:rPr>
-          <w:rFonts w:hint="eastAsia"/>
-          <w:b/>
-        </w:rPr>
-        <w:t>47</w:t>
-      </w:r>
-      <w:r>
-        <w:rPr>
-          <w:rFonts w:hint="eastAsia"/>
-          <w:b/>
-        </w:rPr>
-        <w:t>：</w:t>
-      </w:r>
-      <w:r>
-        <w:rPr>
-          <w:rFonts w:hint="eastAsia"/>
-          <w:b/>
-        </w:rPr>
-        <w:t>修改交换时间申请失败</w:t>
-      </w:r>
-    </w:p>
-    <w:p>
-      <w:pPr>
-        <w:pStyle w:val="a5"/>
-        <w:numPr>
-          <w:ilvl w:val="0"/>
-          <w:numId w:val="26"/>
-        </w:numPr>
-        <w:ind w:firstLineChars="0"/>
-      </w:pPr>
-      <w:r>
-        <w:rPr>
-          <w:rFonts w:hint="eastAsia"/>
-        </w:rPr>
-        <w:t>用户</w:t>
-      </w:r>
-      <w:r>
-        <w:t>点击</w:t>
-      </w:r>
-      <w:r>
-        <w:rPr>
-          <w:rFonts w:hint="eastAsia"/>
-        </w:rPr>
-        <w:t>修改时间</w:t>
-      </w:r>
-    </w:p>
-    <w:p>
-      <w:pPr>
-        <w:pStyle w:val="a5"/>
-        <w:numPr>
-          <w:ilvl w:val="0"/>
-          <w:numId w:val="26"/>
-        </w:numPr>
-        <w:ind w:firstLineChars="0"/>
-      </w:pPr>
-      <w:r>
-        <w:rPr>
-          <w:rFonts w:hint="eastAsia"/>
-        </w:rPr>
-        <w:t>系统</w:t>
-      </w:r>
-      <w:r>
-        <w:t>弹出</w:t>
-      </w:r>
-      <w:r>
-        <w:rPr>
-          <w:rFonts w:hint="eastAsia"/>
-        </w:rPr>
-        <w:t>修改时间</w:t>
-      </w:r>
-      <w:r>
-        <w:t>填写框</w:t>
-      </w:r>
-    </w:p>
-    <w:p>
-      <w:pPr>
-        <w:pStyle w:val="a5"/>
-        <w:numPr>
-          <w:ilvl w:val="0"/>
-          <w:numId w:val="26"/>
-        </w:numPr>
-        <w:ind w:firstLineChars="0"/>
-      </w:pPr>
-      <w:r>
-        <w:rPr>
-          <w:rFonts w:hint="eastAsia"/>
-        </w:rPr>
-        <w:t>用户修改后的时间与之前相同或不合法</w:t>
-      </w:r>
-    </w:p>
-    <w:p>
-      <w:pPr>
-        <w:pStyle w:val="a5"/>
-        <w:numPr>
-          <w:ilvl w:val="0"/>
-          <w:numId w:val="26"/>
-        </w:numPr>
-        <w:ind w:firstLineChars="0"/>
-      </w:pPr>
-      <w:r>
-        <w:rPr>
-          <w:rFonts w:hint="eastAsia"/>
-        </w:rPr>
-        <w:t>系统展示提交申请失败</w:t>
-      </w:r>
-      <w:r>
-        <w:t>，</w:t>
-      </w:r>
-      <w:r>
-        <w:rPr>
-          <w:rFonts w:hint="eastAsia"/>
-        </w:rPr>
-        <w:t>并提示用户重新填写</w:t>
-      </w:r>
-    </w:p>
-    <w:p>
-      <w:pPr>
-        <w:rPr>
-          <w:b/>
-        </w:rPr>
-      </w:pPr>
-      <w:r>
-        <w:rPr>
-          <w:rFonts w:hint="eastAsia"/>
-          <w:b/>
-        </w:rPr>
-        <w:t>场景</w:t>
-      </w:r>
-      <w:r>
-        <w:rPr>
-          <w:rFonts w:hint="eastAsia"/>
-          <w:b/>
-        </w:rPr>
-        <w:t>48</w:t>
-      </w:r>
-      <w:r>
-        <w:rPr>
-          <w:rFonts w:hint="eastAsia"/>
-          <w:b/>
-        </w:rPr>
-        <w:t>：</w:t>
-      </w:r>
-      <w:r>
-        <w:rPr>
-          <w:rFonts w:hint="eastAsia"/>
-          <w:b/>
-        </w:rPr>
-        <w:t>同意交换车辆进入</w:t>
-      </w:r>
-    </w:p>
-    <w:p>
-      <w:pPr>
-        <w:pStyle w:val="a5"/>
-        <w:numPr>
-          <w:ilvl w:val="0"/>
-          <w:numId w:val="27"/>
-        </w:numPr>
-        <w:ind w:firstLineChars="0"/>
-      </w:pPr>
-      <w:r>
-        <w:rPr>
-          <w:rFonts w:hint="eastAsia"/>
-        </w:rPr>
-        <w:t>用户输入进入车辆车牌号码</w:t>
-      </w:r>
-    </w:p>
-    <w:p>
-      <w:pPr>
-        <w:pStyle w:val="a5"/>
-        <w:numPr>
-          <w:ilvl w:val="0"/>
-          <w:numId w:val="27"/>
-        </w:numPr>
-        <w:ind w:firstLineChars="0"/>
-      </w:pPr>
-      <w:r>
-        <w:rPr>
-          <w:rFonts w:hint="eastAsia"/>
-        </w:rPr>
-        <w:t>系统展示与此车辆相关的交换信息</w:t>
-      </w:r>
-    </w:p>
-    <w:p>
-      <w:pPr>
-        <w:pStyle w:val="a5"/>
-        <w:numPr>
-          <w:ilvl w:val="0"/>
-          <w:numId w:val="27"/>
-        </w:numPr>
-        <w:ind w:firstLineChars="0"/>
-      </w:pPr>
-      <w:r>
-        <w:rPr>
-          <w:rFonts w:hint="eastAsia"/>
-        </w:rPr>
-        <w:t>用户核对该交换信息一致并放行</w:t>
-      </w:r>
-    </w:p>
-    <w:p>
-      <w:pPr>
-        <w:rPr>
-          <w:b/>
-        </w:rPr>
-      </w:pPr>
-      <w:r>
-        <w:rPr>
-          <w:rFonts w:hint="eastAsia"/>
-          <w:b/>
-        </w:rPr>
-        <w:t>场景</w:t>
-      </w:r>
-      <w:r>
-        <w:rPr>
-          <w:rFonts w:hint="eastAsia"/>
-          <w:b/>
-        </w:rPr>
-        <w:t>49</w:t>
-      </w:r>
-      <w:r>
-        <w:rPr>
-          <w:rFonts w:hint="eastAsia"/>
-          <w:b/>
-        </w:rPr>
-        <w:t>：</w:t>
-      </w:r>
-      <w:r>
-        <w:rPr>
-          <w:rFonts w:hint="eastAsia"/>
-          <w:b/>
-        </w:rPr>
-        <w:t>拒绝交换车辆进入</w:t>
-      </w:r>
-    </w:p>
-    <w:p>
-      <w:pPr>
-        <w:pStyle w:val="a5"/>
-        <w:numPr>
-          <w:ilvl w:val="0"/>
-          <w:numId w:val="28"/>
-        </w:numPr>
-        <w:ind w:firstLineChars="0"/>
-      </w:pPr>
-      <w:r>
-        <w:rPr>
-          <w:rFonts w:hint="eastAsia"/>
-        </w:rPr>
-        <w:t>用户输入进入车辆车牌号码</w:t>
-      </w:r>
-    </w:p>
-    <w:p>
-      <w:pPr>
-        <w:pStyle w:val="a5"/>
-        <w:numPr>
-          <w:ilvl w:val="0"/>
-          <w:numId w:val="28"/>
-        </w:numPr>
-        <w:ind w:firstLineChars="0"/>
-      </w:pPr>
-      <w:r>
-        <w:rPr>
-          <w:rFonts w:hint="eastAsia"/>
-        </w:rPr>
-        <w:t>系统展示与此车辆相关的交换信息</w:t>
-      </w:r>
-    </w:p>
-    <w:p>
-      <w:pPr>
-        <w:pStyle w:val="a5"/>
-        <w:numPr>
-          <w:ilvl w:val="0"/>
-          <w:numId w:val="28"/>
-        </w:numPr>
-        <w:ind w:firstLineChars="0"/>
-      </w:pPr>
-      <w:r>
-        <w:rPr>
-          <w:rFonts w:hint="eastAsia"/>
-        </w:rPr>
-        <w:t>用户核对该交换信息后不一致并拒绝进入</w:t>
-      </w:r>
-    </w:p>
+        <w:t>查看</w:t>
+      </w:r>
+      <w:r>
+        <w:rPr>
+          <w:rFonts w:hint="eastAsia"/>
+          <w:b/>
+        </w:rPr>
+        <w:t>自己的</w:t>
+      </w:r>
+      <w:r>
+        <w:rPr>
+          <w:rFonts w:hint="eastAsia"/>
+          <w:b/>
+        </w:rPr>
+        <w:t>历史</w:t>
+      </w:r>
+      <w:r>
+        <w:rPr>
+          <w:rFonts w:hint="eastAsia"/>
+          <w:b/>
+        </w:rPr>
+        <w:t xml:space="preserve"> </w:t>
+      </w:r>
+      <w:r>
+        <w:rPr>
+          <w:rFonts w:hint="eastAsia"/>
+          <w:b/>
+        </w:rPr>
+        <w:t>租用／出租</w:t>
+      </w:r>
+      <w:r>
+        <w:rPr>
+          <w:rFonts w:hint="eastAsia"/>
+          <w:b/>
+        </w:rPr>
+        <w:t xml:space="preserve"> </w:t>
+      </w:r>
+      <w:r>
+        <w:rPr>
+          <w:rFonts w:hint="eastAsia"/>
+          <w:b/>
+        </w:rPr>
+        <w:t>记录</w:t>
+      </w:r>
+    </w:p>
+    <w:p>
+      <w:pPr>
+        <w:pStyle w:val="a5"/>
+        <w:numPr>
+          <w:ilvl w:val="0"/>
+          <w:numId w:val="35"/>
+        </w:numPr>
+        <w:ind w:firstLineChars="0"/>
+      </w:pPr>
+      <w:r>
+        <w:rPr>
+          <w:rFonts w:hint="eastAsia"/>
+        </w:rPr>
+        <w:t>用户选择自己的查询历史</w:t>
+      </w:r>
+      <w:r>
+        <w:rPr>
+          <w:rFonts w:hint="eastAsia"/>
+        </w:rPr>
+        <w:t xml:space="preserve"> </w:t>
+      </w:r>
+      <w:r>
+        <w:rPr>
+          <w:rFonts w:hint="eastAsia"/>
+        </w:rPr>
+        <w:t>租用／出租</w:t>
+      </w:r>
+      <w:r>
+        <w:rPr>
+          <w:rFonts w:hint="eastAsia"/>
+        </w:rPr>
+        <w:t xml:space="preserve"> </w:t>
+      </w:r>
+      <w:r>
+        <w:rPr>
+          <w:rFonts w:hint="eastAsia"/>
+        </w:rPr>
+        <w:t>记录</w:t>
+      </w:r>
+    </w:p>
+    <w:p>
+      <w:r>
+        <w:rPr>
+          <w:rFonts w:hint="eastAsia"/>
+        </w:rPr>
+        <w:t xml:space="preserve">2.  </w:t>
+      </w:r>
+      <w:r>
+        <w:rPr>
+          <w:rFonts w:hint="eastAsia"/>
+        </w:rPr>
+        <w:t>系统显示交易单号、双方的姓名、双方的</w:t>
+      </w:r>
+      <w:r>
+        <w:rPr>
+          <w:rFonts w:hint="eastAsia"/>
+        </w:rPr>
+        <w:t>id</w:t>
+      </w:r>
+      <w:r>
+        <w:rPr>
+          <w:rFonts w:hint="eastAsia"/>
+        </w:rPr>
+        <w:t>、交易结束时间、交易状态、</w:t>
+      </w:r>
+    </w:p>
+    <w:p>
+      <w:r>
+        <w:rPr>
+          <w:rFonts w:hint="eastAsia"/>
+        </w:rPr>
+        <w:t>交易成功的次数及比例</w:t>
+      </w:r>
+    </w:p>
+    <w:p/>
     <w:p>
       <w:pPr>
         <w:rPr>
@@ -5378,863 +6096,10 @@
       </w:r>
       <w:r>
         <w:rPr>
-          <w:b/>
-        </w:rPr>
-        <w:t>50</w:t>
-      </w:r>
-      <w:r>
-        <w:rPr>
-          <w:b/>
-        </w:rPr>
-        <w:t>：</w:t>
-      </w:r>
-      <w:r>
-        <w:rPr>
-          <w:rFonts w:hint="eastAsia"/>
-          <w:b/>
-        </w:rPr>
-        <w:t>交易完成，双方互评</w:t>
-      </w:r>
-    </w:p>
-    <w:p>
-      <w:pPr>
-        <w:pStyle w:val="a5"/>
-        <w:numPr>
-          <w:ilvl w:val="0"/>
-          <w:numId w:val="1"/>
-        </w:numPr>
-        <w:ind w:firstLineChars="0"/>
-      </w:pPr>
-      <w:r>
-        <w:rPr>
-          <w:rFonts w:hint="eastAsia"/>
-        </w:rPr>
-        <w:t>双方交易已完成，租借双方均在</w:t>
-      </w:r>
-      <w:r>
-        <w:rPr>
-          <w:rFonts w:hint="eastAsia"/>
-        </w:rPr>
-        <w:t>10</w:t>
-      </w:r>
-      <w:r>
-        <w:rPr>
-          <w:rFonts w:hint="eastAsia"/>
-        </w:rPr>
-        <w:t>天内提交了评价。</w:t>
-      </w:r>
-    </w:p>
-    <w:p>
-      <w:pPr>
-        <w:pStyle w:val="a5"/>
-        <w:numPr>
-          <w:ilvl w:val="0"/>
-          <w:numId w:val="1"/>
-        </w:numPr>
-        <w:ind w:firstLineChars="0"/>
-      </w:pPr>
-      <w:r>
-        <w:rPr>
-          <w:rFonts w:hint="eastAsia"/>
-        </w:rPr>
-        <w:t>系统进行敏感词检查，没有问题后保存评价。</w:t>
-      </w:r>
-    </w:p>
-    <w:p/>
-    <w:p>
-      <w:pPr>
-        <w:rPr>
-          <w:b/>
-        </w:rPr>
-      </w:pPr>
-      <w:r>
-        <w:rPr>
-          <w:b/>
-        </w:rPr>
-        <w:t>场</w:t>
-      </w:r>
-      <w:r>
-        <w:rPr>
-          <w:b/>
-        </w:rPr>
-        <w:t>景</w:t>
-      </w:r>
-      <w:r>
-        <w:rPr>
-          <w:rFonts w:hint="eastAsia"/>
-          <w:b/>
-        </w:rPr>
-        <w:t>51</w:t>
-      </w:r>
-      <w:r>
-        <w:rPr>
-          <w:b/>
-        </w:rPr>
-        <w:t>：</w:t>
-      </w:r>
-      <w:r>
-        <w:rPr>
-          <w:rFonts w:hint="eastAsia"/>
-          <w:b/>
-        </w:rPr>
-        <w:t>交易完成，有一方未评</w:t>
-      </w:r>
-    </w:p>
-    <w:p>
-      <w:pPr>
-        <w:pStyle w:val="a5"/>
-        <w:numPr>
-          <w:ilvl w:val="0"/>
-          <w:numId w:val="29"/>
-        </w:numPr>
-        <w:ind w:firstLineChars="0"/>
-      </w:pPr>
-      <w:r>
-        <w:rPr>
-          <w:rFonts w:hint="eastAsia"/>
-        </w:rPr>
-        <w:t>双方交易已完成，其中一方在</w:t>
-      </w:r>
-      <w:r>
-        <w:rPr>
-          <w:rFonts w:hint="eastAsia"/>
-        </w:rPr>
-        <w:t>10</w:t>
-      </w:r>
-      <w:r>
-        <w:rPr>
-          <w:rFonts w:hint="eastAsia"/>
-        </w:rPr>
-        <w:t>天内提交了评价，另一方没有</w:t>
-      </w:r>
-      <w:r>
-        <w:rPr>
-          <w:rFonts w:hint="eastAsia"/>
-        </w:rPr>
-        <w:t>。</w:t>
-      </w:r>
-    </w:p>
-    <w:p>
-      <w:pPr>
-        <w:pStyle w:val="a5"/>
-        <w:numPr>
-          <w:ilvl w:val="0"/>
-          <w:numId w:val="29"/>
-        </w:numPr>
-        <w:ind w:firstLineChars="0"/>
-      </w:pPr>
-      <w:r>
-        <w:rPr>
-          <w:rFonts w:hint="eastAsia"/>
-        </w:rPr>
-        <w:t>系统对提交的一方的评价进行敏感词检查，没有问题后保存评价，默认为另一方提交一份</w:t>
-      </w:r>
-      <w:r>
-        <w:rPr>
-          <w:rFonts w:hint="eastAsia"/>
-        </w:rPr>
-        <w:t>系统默认</w:t>
-      </w:r>
-      <w:r>
-        <w:rPr>
-          <w:rFonts w:hint="eastAsia"/>
-        </w:rPr>
-        <w:t>好评。</w:t>
-      </w:r>
-    </w:p>
-    <w:p>
-      <w:pPr>
-        <w:rPr>
-          <w:b/>
-        </w:rPr>
-      </w:pPr>
-    </w:p>
-    <w:p>
-      <w:pPr>
-        <w:rPr>
-          <w:b/>
-        </w:rPr>
-      </w:pPr>
-      <w:r>
-        <w:rPr>
-          <w:b/>
-        </w:rPr>
-        <w:t>场</w:t>
-      </w:r>
-      <w:r>
-        <w:rPr>
-          <w:b/>
-        </w:rPr>
-        <w:t>景</w:t>
-      </w:r>
-      <w:r>
-        <w:rPr>
-          <w:rFonts w:hint="eastAsia"/>
-          <w:b/>
-        </w:rPr>
-        <w:t>52</w:t>
-      </w:r>
-      <w:r>
-        <w:rPr>
-          <w:b/>
-        </w:rPr>
-        <w:t>：</w:t>
-      </w:r>
-      <w:r>
-        <w:rPr>
-          <w:rFonts w:hint="eastAsia"/>
-          <w:b/>
-        </w:rPr>
-        <w:t>交易完成，双方未评</w:t>
-      </w:r>
-    </w:p>
-    <w:p>
-      <w:pPr>
-        <w:pStyle w:val="a5"/>
-        <w:numPr>
-          <w:ilvl w:val="0"/>
-          <w:numId w:val="30"/>
-        </w:numPr>
-        <w:ind w:firstLineChars="0"/>
-      </w:pPr>
-      <w:r>
-        <w:rPr>
-          <w:rFonts w:hint="eastAsia"/>
-        </w:rPr>
-        <w:t>双方交易已完成，租借双方均未在</w:t>
-      </w:r>
-      <w:r>
-        <w:rPr>
-          <w:rFonts w:hint="eastAsia"/>
-        </w:rPr>
-        <w:t>10</w:t>
-      </w:r>
-      <w:r>
-        <w:rPr>
-          <w:rFonts w:hint="eastAsia"/>
-        </w:rPr>
-        <w:t>天内提交评价。</w:t>
-      </w:r>
-    </w:p>
-    <w:p>
-      <w:pPr>
-        <w:pStyle w:val="a5"/>
-        <w:numPr>
-          <w:ilvl w:val="0"/>
-          <w:numId w:val="30"/>
-        </w:numPr>
-        <w:ind w:firstLineChars="0"/>
-      </w:pPr>
-      <w:r>
-        <w:rPr>
-          <w:rFonts w:hint="eastAsia"/>
-        </w:rPr>
-        <w:t>系统为双方各提交一份系统默认好评。</w:t>
-      </w:r>
-    </w:p>
-    <w:p>
-      <w:pPr>
-        <w:rPr>
-          <w:b/>
-        </w:rPr>
-      </w:pPr>
-    </w:p>
-    <w:p>
-      <w:pPr>
-        <w:rPr>
-          <w:b/>
-        </w:rPr>
-      </w:pPr>
-      <w:r>
-        <w:rPr>
-          <w:b/>
-        </w:rPr>
-        <w:t>场</w:t>
-      </w:r>
-      <w:r>
-        <w:rPr>
-          <w:b/>
-        </w:rPr>
-        <w:t>景</w:t>
-      </w:r>
-      <w:r>
-        <w:rPr>
-          <w:rFonts w:hint="eastAsia"/>
-          <w:b/>
-        </w:rPr>
-        <w:t>53</w:t>
-      </w:r>
-      <w:r>
-        <w:rPr>
-          <w:b/>
-        </w:rPr>
-        <w:t>：</w:t>
-      </w:r>
-      <w:r>
-        <w:rPr>
-          <w:rFonts w:hint="eastAsia"/>
-          <w:b/>
-        </w:rPr>
-        <w:t>交易完成，追加评论</w:t>
-      </w:r>
-    </w:p>
-    <w:p>
-      <w:pPr>
-        <w:pStyle w:val="a5"/>
-        <w:numPr>
-          <w:ilvl w:val="0"/>
-          <w:numId w:val="31"/>
-        </w:numPr>
-        <w:ind w:firstLineChars="0"/>
-      </w:pPr>
-      <w:r>
-        <w:rPr>
-          <w:rFonts w:hint="eastAsia"/>
-        </w:rPr>
-        <w:t>双方交易已完成</w:t>
-      </w:r>
-      <w:r>
-        <w:rPr>
-          <w:rFonts w:hint="eastAsia"/>
-        </w:rPr>
-        <w:t>，且交易存在评价，租借双方的任意一方希望评论其中的评论</w:t>
-      </w:r>
-    </w:p>
-    <w:p>
-      <w:pPr>
-        <w:pStyle w:val="a5"/>
-        <w:numPr>
-          <w:ilvl w:val="0"/>
-          <w:numId w:val="31"/>
-        </w:numPr>
-        <w:ind w:firstLineChars="0"/>
-      </w:pPr>
-      <w:r>
-        <w:rPr>
-          <w:rFonts w:hint="eastAsia"/>
-        </w:rPr>
-        <w:t>系统进行敏感词检查，没有问题后保存追加评论。</w:t>
-      </w:r>
-    </w:p>
-    <w:p>
-      <w:pPr>
-        <w:rPr>
-          <w:b/>
-        </w:rPr>
-      </w:pPr>
-    </w:p>
-    <w:p>
-      <w:pPr>
-        <w:rPr>
-          <w:b/>
-        </w:rPr>
-      </w:pPr>
-      <w:r>
-        <w:rPr>
-          <w:b/>
-        </w:rPr>
-        <w:t>场</w:t>
-      </w:r>
-      <w:r>
-        <w:rPr>
-          <w:b/>
-        </w:rPr>
-        <w:t>景</w:t>
-      </w:r>
-      <w:r>
-        <w:rPr>
-          <w:rFonts w:hint="eastAsia"/>
-          <w:b/>
-        </w:rPr>
-        <w:t>5</w:t>
-      </w:r>
-      <w:r>
-        <w:rPr>
-          <w:b/>
-        </w:rPr>
-        <w:t>4</w:t>
-      </w:r>
-      <w:r>
-        <w:rPr>
-          <w:b/>
-        </w:rPr>
-        <w:t>：</w:t>
-      </w:r>
-      <w:r>
-        <w:rPr>
-          <w:rFonts w:hint="eastAsia"/>
-          <w:b/>
-        </w:rPr>
-        <w:t>交易完成，删除评论</w:t>
-      </w:r>
-    </w:p>
-    <w:p>
-      <w:pPr>
-        <w:pStyle w:val="a5"/>
-        <w:numPr>
-          <w:ilvl w:val="0"/>
-          <w:numId w:val="32"/>
-        </w:numPr>
-        <w:ind w:firstLineChars="0"/>
-      </w:pPr>
-      <w:r>
-        <w:rPr>
-          <w:rFonts w:hint="eastAsia"/>
-        </w:rPr>
-        <w:t>双方交易已完成，且交易存在评价，租借双方的任意一方希望删除其中的自己的任一评论</w:t>
-      </w:r>
-    </w:p>
-    <w:p>
-      <w:pPr>
-        <w:pStyle w:val="a5"/>
-        <w:numPr>
-          <w:ilvl w:val="0"/>
-          <w:numId w:val="32"/>
-        </w:numPr>
-        <w:ind w:firstLineChars="0"/>
-      </w:pPr>
-      <w:r>
-        <w:rPr>
-          <w:rFonts w:hint="eastAsia"/>
-        </w:rPr>
-        <w:t>系统删除评论</w:t>
-      </w:r>
-    </w:p>
-    <w:p>
-      <w:pPr>
-        <w:pStyle w:val="a5"/>
-        <w:ind w:left="360" w:firstLineChars="0" w:firstLine="0"/>
-      </w:pPr>
-    </w:p>
-    <w:p>
-      <w:pPr>
-        <w:rPr>
-          <w:b/>
-        </w:rPr>
-      </w:pPr>
-      <w:r>
-        <w:rPr>
-          <w:b/>
-        </w:rPr>
-        <w:t>场</w:t>
-      </w:r>
-      <w:r>
-        <w:rPr>
-          <w:b/>
-        </w:rPr>
-        <w:t>景</w:t>
-      </w:r>
-      <w:r>
-        <w:rPr>
-          <w:rFonts w:hint="eastAsia"/>
-          <w:b/>
-        </w:rPr>
-        <w:t>55</w:t>
-      </w:r>
-      <w:r>
-        <w:rPr>
-          <w:b/>
-        </w:rPr>
-        <w:t>：</w:t>
-      </w:r>
-      <w:r>
-        <w:rPr>
-          <w:rFonts w:hint="eastAsia"/>
-          <w:b/>
-        </w:rPr>
-        <w:t>交易完成，查看评论</w:t>
-      </w:r>
-    </w:p>
-    <w:p>
-      <w:pPr>
-        <w:pStyle w:val="a5"/>
-        <w:numPr>
-          <w:ilvl w:val="0"/>
-          <w:numId w:val="36"/>
-        </w:numPr>
-        <w:ind w:firstLineChars="0"/>
-      </w:pPr>
-      <w:r>
-        <w:rPr>
-          <w:rFonts w:hint="eastAsia"/>
-        </w:rPr>
-        <w:t>用户选择查看自己发表过的评论</w:t>
-      </w:r>
-    </w:p>
-    <w:p>
-      <w:pPr>
-        <w:pStyle w:val="a5"/>
-        <w:numPr>
-          <w:ilvl w:val="0"/>
-          <w:numId w:val="36"/>
-        </w:numPr>
-        <w:ind w:firstLineChars="0"/>
-      </w:pPr>
-      <w:r>
-        <w:rPr>
-          <w:rFonts w:hint="eastAsia"/>
-        </w:rPr>
-        <w:t>系统以一次交易为单位显示用户发表过的评论</w:t>
-      </w:r>
-    </w:p>
-    <w:p/>
-    <w:p>
-      <w:pPr>
-        <w:rPr>
-          <w:b/>
-        </w:rPr>
-      </w:pPr>
-    </w:p>
-    <w:p>
-      <w:pPr>
-        <w:rPr>
-          <w:b/>
-        </w:rPr>
-      </w:pPr>
-      <w:r>
-        <w:rPr>
-          <w:b/>
-        </w:rPr>
-        <w:t>场</w:t>
-      </w:r>
-      <w:r>
-        <w:rPr>
-          <w:b/>
-        </w:rPr>
-        <w:t>景</w:t>
-      </w:r>
-      <w:r>
-        <w:rPr>
-          <w:rFonts w:hint="eastAsia"/>
-          <w:b/>
-        </w:rPr>
-        <w:t>56</w:t>
-      </w:r>
-      <w:r>
-        <w:rPr>
-          <w:b/>
-        </w:rPr>
-        <w:t>：</w:t>
-      </w:r>
-      <w:r>
-        <w:rPr>
-          <w:rFonts w:hint="eastAsia"/>
-          <w:b/>
-        </w:rPr>
-        <w:t>租借双方确认交易，交易不存在问题</w:t>
-      </w:r>
-    </w:p>
-    <w:p>
-      <w:pPr>
-        <w:pStyle w:val="a5"/>
-        <w:numPr>
-          <w:ilvl w:val="0"/>
-          <w:numId w:val="33"/>
-        </w:numPr>
-        <w:ind w:firstLineChars="0"/>
-      </w:pPr>
-      <w:r>
-        <w:rPr>
-          <w:rFonts w:hint="eastAsia"/>
-        </w:rPr>
-        <w:t>一次交易完成之后，双方都确认交易，且确认交易不存在问题</w:t>
-      </w:r>
-    </w:p>
-    <w:p>
-      <w:pPr>
-        <w:pStyle w:val="a5"/>
-        <w:numPr>
-          <w:ilvl w:val="0"/>
-          <w:numId w:val="33"/>
-        </w:numPr>
-        <w:ind w:firstLineChars="0"/>
-      </w:pPr>
-      <w:r>
-        <w:rPr>
-          <w:rFonts w:hint="eastAsia"/>
-        </w:rPr>
-        <w:t>系统记录本次交易的情况，作为信誉记录</w:t>
-      </w:r>
-    </w:p>
-    <w:p>
-      <w:pPr>
-        <w:pStyle w:val="a5"/>
-        <w:ind w:left="360" w:firstLineChars="0" w:firstLine="0"/>
-      </w:pPr>
-    </w:p>
-    <w:p>
-      <w:pPr>
-        <w:rPr>
-          <w:b/>
-        </w:rPr>
-      </w:pPr>
-      <w:r>
-        <w:rPr>
-          <w:b/>
-        </w:rPr>
-        <w:t>场</w:t>
-      </w:r>
-      <w:r>
-        <w:rPr>
-          <w:b/>
-        </w:rPr>
-        <w:t>景</w:t>
-      </w:r>
-      <w:r>
-        <w:rPr>
           <w:rFonts w:hint="eastAsia"/>
           <w:b/>
         </w:rPr>
         <w:t>57</w:t>
-      </w:r>
-      <w:r>
-        <w:rPr>
-          <w:b/>
-        </w:rPr>
-        <w:t>：</w:t>
-      </w:r>
-      <w:r>
-        <w:rPr>
-          <w:rFonts w:hint="eastAsia"/>
-          <w:b/>
-        </w:rPr>
-        <w:t>租借双方确认交易，交易存在问题</w:t>
-      </w:r>
-    </w:p>
-    <w:p>
-      <w:pPr>
-        <w:pStyle w:val="a5"/>
-        <w:numPr>
-          <w:ilvl w:val="0"/>
-          <w:numId w:val="34"/>
-        </w:numPr>
-        <w:ind w:firstLineChars="0"/>
-      </w:pPr>
-      <w:r>
-        <w:rPr>
-          <w:rFonts w:hint="eastAsia"/>
-        </w:rPr>
-        <w:t>一次交易完成之后，双方都确认交易，且确认</w:t>
-      </w:r>
-      <w:r>
-        <w:rPr>
-          <w:rFonts w:hint="eastAsia"/>
-        </w:rPr>
-        <w:t>交易</w:t>
-      </w:r>
-      <w:r>
-        <w:rPr>
-          <w:rFonts w:hint="eastAsia"/>
-        </w:rPr>
-        <w:t>存在问题</w:t>
-      </w:r>
-    </w:p>
-    <w:p>
-      <w:pPr>
-        <w:pStyle w:val="a5"/>
-        <w:numPr>
-          <w:ilvl w:val="0"/>
-          <w:numId w:val="34"/>
-        </w:numPr>
-        <w:ind w:firstLineChars="0"/>
-        <w:rPr>
-          <w:b/>
-        </w:rPr>
-      </w:pPr>
-      <w:r>
-        <w:rPr>
-          <w:rFonts w:hint="eastAsia"/>
-        </w:rPr>
-        <w:t>系统记录本次交易的情况，作为信誉记录</w:t>
-      </w:r>
-    </w:p>
-    <w:p>
-      <w:pPr>
-        <w:rPr>
-          <w:b/>
-        </w:rPr>
-      </w:pPr>
-    </w:p>
-    <w:p>
-      <w:pPr>
-        <w:rPr>
-          <w:b/>
-        </w:rPr>
-      </w:pPr>
-      <w:r>
-        <w:rPr>
-          <w:b/>
-        </w:rPr>
-        <w:t>场</w:t>
-      </w:r>
-      <w:r>
-        <w:rPr>
-          <w:b/>
-        </w:rPr>
-        <w:t>景</w:t>
-      </w:r>
-      <w:r>
-        <w:rPr>
-          <w:rFonts w:hint="eastAsia"/>
-          <w:b/>
-        </w:rPr>
-        <w:t>58</w:t>
-      </w:r>
-      <w:r>
-        <w:rPr>
-          <w:b/>
-        </w:rPr>
-        <w:t>：</w:t>
-      </w:r>
-      <w:r>
-        <w:rPr>
-          <w:rFonts w:hint="eastAsia"/>
-          <w:b/>
-        </w:rPr>
-        <w:t>查看</w:t>
-      </w:r>
-      <w:r>
-        <w:rPr>
-          <w:rFonts w:hint="eastAsia"/>
-          <w:b/>
-        </w:rPr>
-        <w:t>自己的</w:t>
-      </w:r>
-      <w:r>
-        <w:rPr>
-          <w:rFonts w:hint="eastAsia"/>
-          <w:b/>
-        </w:rPr>
-        <w:t>历史</w:t>
-      </w:r>
-      <w:r>
-        <w:rPr>
-          <w:rFonts w:hint="eastAsia"/>
-          <w:b/>
-        </w:rPr>
-        <w:t xml:space="preserve"> </w:t>
-      </w:r>
-      <w:r>
-        <w:rPr>
-          <w:rFonts w:hint="eastAsia"/>
-          <w:b/>
-        </w:rPr>
-        <w:t>租用／出租</w:t>
-      </w:r>
-      <w:r>
-        <w:rPr>
-          <w:rFonts w:hint="eastAsia"/>
-          <w:b/>
-        </w:rPr>
-        <w:t xml:space="preserve"> </w:t>
-      </w:r>
-      <w:r>
-        <w:rPr>
-          <w:rFonts w:hint="eastAsia"/>
-          <w:b/>
-        </w:rPr>
-        <w:t>记录</w:t>
-      </w:r>
-    </w:p>
-    <w:p>
-      <w:pPr>
-        <w:pStyle w:val="a5"/>
-        <w:numPr>
-          <w:ilvl w:val="0"/>
-          <w:numId w:val="35"/>
-        </w:numPr>
-        <w:ind w:firstLineChars="0"/>
-      </w:pPr>
-      <w:r>
-        <w:rPr>
-          <w:rFonts w:hint="eastAsia"/>
-        </w:rPr>
-        <w:t>用户选择自己的查询历史</w:t>
-      </w:r>
-      <w:r>
-        <w:rPr>
-          <w:rFonts w:hint="eastAsia"/>
-        </w:rPr>
-        <w:t xml:space="preserve"> </w:t>
-      </w:r>
-      <w:r>
-        <w:rPr>
-          <w:rFonts w:hint="eastAsia"/>
-        </w:rPr>
-        <w:t>租用／出租</w:t>
-      </w:r>
-      <w:r>
-        <w:rPr>
-          <w:rFonts w:hint="eastAsia"/>
-        </w:rPr>
-        <w:t xml:space="preserve"> </w:t>
-      </w:r>
-      <w:r>
-        <w:rPr>
-          <w:rFonts w:hint="eastAsia"/>
-        </w:rPr>
-        <w:t>记录</w:t>
-      </w:r>
-    </w:p>
-    <w:p>
-      <w:r>
-        <w:rPr>
-          <w:rFonts w:hint="eastAsia"/>
-        </w:rPr>
-        <w:t xml:space="preserve">2.  </w:t>
-      </w:r>
-      <w:r>
-        <w:rPr>
-          <w:rFonts w:hint="eastAsia"/>
-        </w:rPr>
-        <w:t>系统显示交易单号、双方的姓名、双方的</w:t>
-      </w:r>
-      <w:r>
-        <w:rPr>
-          <w:rFonts w:hint="eastAsia"/>
-        </w:rPr>
-        <w:t>id</w:t>
-      </w:r>
-      <w:r>
-        <w:rPr>
-          <w:rFonts w:hint="eastAsia"/>
-        </w:rPr>
-        <w:t>、交易结束时间、交易状态、</w:t>
-      </w:r>
-    </w:p>
-    <w:p>
-      <w:r>
-        <w:rPr>
-          <w:rFonts w:hint="eastAsia"/>
-        </w:rPr>
-        <w:t>交易成功的次数及比例</w:t>
-      </w:r>
-    </w:p>
-    <w:p/>
-    <w:p>
-      <w:pPr>
-        <w:rPr>
-          <w:b/>
-        </w:rPr>
-      </w:pPr>
-      <w:r>
-        <w:rPr>
-          <w:b/>
-        </w:rPr>
-        <w:t>场</w:t>
-      </w:r>
-      <w:r>
-        <w:rPr>
-          <w:b/>
-        </w:rPr>
-        <w:t>景</w:t>
-      </w:r>
-      <w:r>
-        <w:rPr>
-          <w:rFonts w:hint="eastAsia"/>
-          <w:b/>
-        </w:rPr>
-        <w:t>59</w:t>
       </w:r>
       <w:bookmarkStart w:id="0" w:name="_GoBack"/>
       <w:bookmarkEnd w:id="0"/>
@@ -6360,20 +6225,8 @@
         <w:t>id</w:t>
       </w:r>
     </w:p>
-    <w:p>
-      <w:pPr>
-        <w:rPr>
-          <w:rFonts w:hint="eastAsia"/>
-        </w:rPr>
-      </w:pPr>
-    </w:p>
-    <w:p>
-      <w:pPr>
-        <w:rPr>
-          <w:rFonts w:hint="eastAsia"/>
-        </w:rPr>
-      </w:pPr>
-    </w:p>
+    <w:p/>
+    <w:p/>
     <w:sectPr>
       <w:pgSz w:w="11906" w:h="16838"/>
       <w:pgMar w:top="1440" w:right="1800" w:bottom="1440" w:left="1800" w:header="851" w:footer="992" w:gutter="0"/>
